--- a/new/瑞才教育教学管理系统需求规格说明书.docx
+++ b/new/瑞才教育教学管理系统需求规格说明书.docx
@@ -946,6 +946,11 @@
     <w:sdt>
       <w:sdtPr>
         <w:rPr>
+          <w:rFonts w:ascii="Times New Roman" w:eastAsia="宋体" w:hAnsi="Times New Roman" w:cstheme="minorBidi"/>
+          <w:color w:val="auto"/>
+          <w:kern w:val="2"/>
+          <w:sz w:val="24"/>
+          <w:szCs w:val="22"/>
           <w:lang w:val="zh-CN"/>
         </w:rPr>
         <w:id w:val="-1987462541"/>
@@ -956,13 +961,8 @@
       </w:sdtPr>
       <w:sdtEndPr>
         <w:rPr>
-          <w:rFonts w:ascii="Times New Roman" w:eastAsia="宋体" w:hAnsi="Times New Roman" w:cstheme="minorBidi"/>
           <w:b/>
           <w:bCs/>
-          <w:color w:val="auto"/>
-          <w:kern w:val="2"/>
-          <w:sz w:val="24"/>
-          <w:szCs w:val="22"/>
         </w:rPr>
       </w:sdtEndPr>
       <w:sdtContent>
@@ -976,6 +976,8 @@
             </w:rPr>
             <w:t>目录</w:t>
           </w:r>
+          <w:bookmarkStart w:id="0" w:name="_GoBack"/>
+          <w:bookmarkEnd w:id="0"/>
         </w:p>
         <w:p>
           <w:pPr>
@@ -999,7 +1001,7 @@
           <w:r>
             <w:fldChar w:fldCharType="separate"/>
           </w:r>
-          <w:hyperlink w:anchor="_Toc476835330" w:history="1">
+          <w:hyperlink w:anchor="_Toc476844081" w:history="1">
             <w:r>
               <w:rPr>
                 <w:rStyle w:val="a9"/>
@@ -1041,7 +1043,268 @@
                 <w:noProof/>
                 <w:webHidden/>
               </w:rPr>
-              <w:instrText xml:space="preserve"> PAGEREF _Toc476835330 \h </w:instrText>
+              <w:instrText xml:space="preserve"> PAGEREF _Toc476844081 \h </w:instrText>
+            </w:r>
+            <w:r>
+              <w:rPr>
+                <w:noProof/>
+                <w:webHidden/>
+              </w:rPr>
+            </w:r>
+            <w:r>
+              <w:rPr>
+                <w:noProof/>
+                <w:webHidden/>
+              </w:rPr>
+              <w:fldChar w:fldCharType="separate"/>
+            </w:r>
+            <w:r>
+              <w:rPr>
+                <w:noProof/>
+                <w:webHidden/>
+              </w:rPr>
+              <w:t>3</w:t>
+            </w:r>
+            <w:r>
+              <w:rPr>
+                <w:noProof/>
+                <w:webHidden/>
+              </w:rPr>
+              <w:fldChar w:fldCharType="end"/>
+            </w:r>
+          </w:hyperlink>
+        </w:p>
+        <w:p>
+          <w:pPr>
+            <w:pStyle w:val="21"/>
+            <w:tabs>
+              <w:tab w:val="left" w:pos="1050"/>
+              <w:tab w:val="right" w:leader="dot" w:pos="8296"/>
+            </w:tabs>
+            <w:ind w:left="480"/>
+            <w:rPr>
+              <w:rFonts w:asciiTheme="minorHAnsi" w:eastAsiaTheme="minorEastAsia" w:hAnsiTheme="minorHAnsi"/>
+              <w:noProof/>
+              <w:sz w:val="21"/>
+            </w:rPr>
+          </w:pPr>
+          <w:hyperlink w:anchor="_Toc476844082" w:history="1">
+            <w:r>
+              <w:rPr>
+                <w:rStyle w:val="a9"/>
+                <w:noProof/>
+              </w:rPr>
+              <w:t>1.1</w:t>
+            </w:r>
+            <w:r>
+              <w:rPr>
+                <w:rFonts w:asciiTheme="minorHAnsi" w:eastAsiaTheme="minorEastAsia" w:hAnsiTheme="minorHAnsi"/>
+                <w:noProof/>
+                <w:sz w:val="21"/>
+              </w:rPr>
+              <w:tab/>
+            </w:r>
+            <w:r>
+              <w:rPr>
+                <w:rStyle w:val="a9"/>
+                <w:noProof/>
+              </w:rPr>
+              <w:t>编制目的</w:t>
+            </w:r>
+            <w:r>
+              <w:rPr>
+                <w:noProof/>
+                <w:webHidden/>
+              </w:rPr>
+              <w:tab/>
+            </w:r>
+            <w:r>
+              <w:rPr>
+                <w:noProof/>
+                <w:webHidden/>
+              </w:rPr>
+              <w:fldChar w:fldCharType="begin"/>
+            </w:r>
+            <w:r>
+              <w:rPr>
+                <w:noProof/>
+                <w:webHidden/>
+              </w:rPr>
+              <w:instrText xml:space="preserve"> PAGEREF _Toc476844082 \h </w:instrText>
+            </w:r>
+            <w:r>
+              <w:rPr>
+                <w:noProof/>
+                <w:webHidden/>
+              </w:rPr>
+            </w:r>
+            <w:r>
+              <w:rPr>
+                <w:noProof/>
+                <w:webHidden/>
+              </w:rPr>
+              <w:fldChar w:fldCharType="separate"/>
+            </w:r>
+            <w:r>
+              <w:rPr>
+                <w:noProof/>
+                <w:webHidden/>
+              </w:rPr>
+              <w:t>3</w:t>
+            </w:r>
+            <w:r>
+              <w:rPr>
+                <w:noProof/>
+                <w:webHidden/>
+              </w:rPr>
+              <w:fldChar w:fldCharType="end"/>
+            </w:r>
+          </w:hyperlink>
+        </w:p>
+        <w:p>
+          <w:pPr>
+            <w:pStyle w:val="21"/>
+            <w:tabs>
+              <w:tab w:val="left" w:pos="1050"/>
+              <w:tab w:val="right" w:leader="dot" w:pos="8296"/>
+            </w:tabs>
+            <w:ind w:left="480"/>
+            <w:rPr>
+              <w:rFonts w:asciiTheme="minorHAnsi" w:eastAsiaTheme="minorEastAsia" w:hAnsiTheme="minorHAnsi"/>
+              <w:noProof/>
+              <w:sz w:val="21"/>
+            </w:rPr>
+          </w:pPr>
+          <w:hyperlink w:anchor="_Toc476844083" w:history="1">
+            <w:r>
+              <w:rPr>
+                <w:rStyle w:val="a9"/>
+                <w:noProof/>
+              </w:rPr>
+              <w:t>1.2</w:t>
+            </w:r>
+            <w:r>
+              <w:rPr>
+                <w:rFonts w:asciiTheme="minorHAnsi" w:eastAsiaTheme="minorEastAsia" w:hAnsiTheme="minorHAnsi"/>
+                <w:noProof/>
+                <w:sz w:val="21"/>
+              </w:rPr>
+              <w:tab/>
+            </w:r>
+            <w:r>
+              <w:rPr>
+                <w:rStyle w:val="a9"/>
+                <w:noProof/>
+              </w:rPr>
+              <w:t>项目背景</w:t>
+            </w:r>
+            <w:r>
+              <w:rPr>
+                <w:noProof/>
+                <w:webHidden/>
+              </w:rPr>
+              <w:tab/>
+            </w:r>
+            <w:r>
+              <w:rPr>
+                <w:noProof/>
+                <w:webHidden/>
+              </w:rPr>
+              <w:fldChar w:fldCharType="begin"/>
+            </w:r>
+            <w:r>
+              <w:rPr>
+                <w:noProof/>
+                <w:webHidden/>
+              </w:rPr>
+              <w:instrText xml:space="preserve"> PAGEREF _Toc476844083 \h </w:instrText>
+            </w:r>
+            <w:r>
+              <w:rPr>
+                <w:noProof/>
+                <w:webHidden/>
+              </w:rPr>
+            </w:r>
+            <w:r>
+              <w:rPr>
+                <w:noProof/>
+                <w:webHidden/>
+              </w:rPr>
+              <w:fldChar w:fldCharType="separate"/>
+            </w:r>
+            <w:r>
+              <w:rPr>
+                <w:noProof/>
+                <w:webHidden/>
+              </w:rPr>
+              <w:t>3</w:t>
+            </w:r>
+            <w:r>
+              <w:rPr>
+                <w:noProof/>
+                <w:webHidden/>
+              </w:rPr>
+              <w:fldChar w:fldCharType="end"/>
+            </w:r>
+          </w:hyperlink>
+        </w:p>
+        <w:p>
+          <w:pPr>
+            <w:pStyle w:val="21"/>
+            <w:tabs>
+              <w:tab w:val="left" w:pos="1050"/>
+              <w:tab w:val="right" w:leader="dot" w:pos="8296"/>
+            </w:tabs>
+            <w:ind w:left="480"/>
+            <w:rPr>
+              <w:rFonts w:asciiTheme="minorHAnsi" w:eastAsiaTheme="minorEastAsia" w:hAnsiTheme="minorHAnsi"/>
+              <w:noProof/>
+              <w:sz w:val="21"/>
+            </w:rPr>
+          </w:pPr>
+          <w:hyperlink w:anchor="_Toc476844084" w:history="1">
+            <w:r>
+              <w:rPr>
+                <w:rStyle w:val="a9"/>
+                <w:noProof/>
+              </w:rPr>
+              <w:t>1.3</w:t>
+            </w:r>
+            <w:r>
+              <w:rPr>
+                <w:rFonts w:asciiTheme="minorHAnsi" w:eastAsiaTheme="minorEastAsia" w:hAnsiTheme="minorHAnsi"/>
+                <w:noProof/>
+                <w:sz w:val="21"/>
+              </w:rPr>
+              <w:tab/>
+            </w:r>
+            <w:r>
+              <w:rPr>
+                <w:rStyle w:val="a9"/>
+                <w:noProof/>
+              </w:rPr>
+              <w:t>项目目标</w:t>
+            </w:r>
+            <w:r>
+              <w:rPr>
+                <w:noProof/>
+                <w:webHidden/>
+              </w:rPr>
+              <w:tab/>
+            </w:r>
+            <w:r>
+              <w:rPr>
+                <w:noProof/>
+                <w:webHidden/>
+              </w:rPr>
+              <w:fldChar w:fldCharType="begin"/>
+            </w:r>
+            <w:r>
+              <w:rPr>
+                <w:noProof/>
+                <w:webHidden/>
+              </w:rPr>
+              <w:instrText xml:space="preserve"> PAGEREF _Toc476844084 \h </w:instrText>
             </w:r>
             <w:r>
               <w:rPr>
@@ -1085,7 +1348,7 @@
               <w:sz w:val="21"/>
             </w:rPr>
           </w:pPr>
-          <w:hyperlink w:anchor="_Toc476835331" w:history="1">
+          <w:hyperlink w:anchor="_Toc476844085" w:history="1">
             <w:r>
               <w:rPr>
                 <w:rStyle w:val="a9"/>
@@ -1127,7 +1390,7 @@
                 <w:noProof/>
                 <w:webHidden/>
               </w:rPr>
-              <w:instrText xml:space="preserve"> PAGEREF _Toc476835331 \h </w:instrText>
+              <w:instrText xml:space="preserve"> PAGEREF _Toc476844085 \h </w:instrText>
             </w:r>
             <w:r>
               <w:rPr>
@@ -1171,7 +1434,7 @@
               <w:sz w:val="21"/>
             </w:rPr>
           </w:pPr>
-          <w:hyperlink w:anchor="_Toc476835332" w:history="1">
+          <w:hyperlink w:anchor="_Toc476844086" w:history="1">
             <w:r>
               <w:rPr>
                 <w:rStyle w:val="a9"/>
@@ -1213,7 +1476,7 @@
                 <w:noProof/>
                 <w:webHidden/>
               </w:rPr>
-              <w:instrText xml:space="preserve"> PAGEREF _Toc476835332 \h </w:instrText>
+              <w:instrText xml:space="preserve"> PAGEREF _Toc476844086 \h </w:instrText>
             </w:r>
             <w:r>
               <w:rPr>
@@ -1257,7 +1520,7 @@
               <w:sz w:val="21"/>
             </w:rPr>
           </w:pPr>
-          <w:hyperlink w:anchor="_Toc476835333" w:history="1">
+          <w:hyperlink w:anchor="_Toc476844087" w:history="1">
             <w:r>
               <w:rPr>
                 <w:rStyle w:val="a9"/>
@@ -1299,7 +1562,7 @@
                 <w:noProof/>
                 <w:webHidden/>
               </w:rPr>
-              <w:instrText xml:space="preserve"> PAGEREF _Toc476835333 \h </w:instrText>
+              <w:instrText xml:space="preserve"> PAGEREF _Toc476844087 \h </w:instrText>
             </w:r>
             <w:r>
               <w:rPr>
@@ -1343,7 +1606,7 @@
               <w:sz w:val="21"/>
             </w:rPr>
           </w:pPr>
-          <w:hyperlink w:anchor="_Toc476835334" w:history="1">
+          <w:hyperlink w:anchor="_Toc476844088" w:history="1">
             <w:r>
               <w:rPr>
                 <w:rStyle w:val="a9"/>
@@ -1385,7 +1648,7 @@
                 <w:noProof/>
                 <w:webHidden/>
               </w:rPr>
-              <w:instrText xml:space="preserve"> PAGEREF _Toc476835334 \h </w:instrText>
+              <w:instrText xml:space="preserve"> PAGEREF _Toc476844088 \h </w:instrText>
             </w:r>
             <w:r>
               <w:rPr>
@@ -1429,7 +1692,7 @@
               <w:sz w:val="21"/>
             </w:rPr>
           </w:pPr>
-          <w:hyperlink w:anchor="_Toc476835335" w:history="1">
+          <w:hyperlink w:anchor="_Toc476844089" w:history="1">
             <w:r>
               <w:rPr>
                 <w:rStyle w:val="a9"/>
@@ -1471,7 +1734,7 @@
                 <w:noProof/>
                 <w:webHidden/>
               </w:rPr>
-              <w:instrText xml:space="preserve"> PAGEREF _Toc476835335 \h </w:instrText>
+              <w:instrText xml:space="preserve"> PAGEREF _Toc476844089 \h </w:instrText>
             </w:r>
             <w:r>
               <w:rPr>
@@ -1515,7 +1778,7 @@
               <w:sz w:val="21"/>
             </w:rPr>
           </w:pPr>
-          <w:hyperlink w:anchor="_Toc476835336" w:history="1">
+          <w:hyperlink w:anchor="_Toc476844090" w:history="1">
             <w:r>
               <w:rPr>
                 <w:rStyle w:val="a9"/>
@@ -1557,7 +1820,7 @@
                 <w:noProof/>
                 <w:webHidden/>
               </w:rPr>
-              <w:instrText xml:space="preserve"> PAGEREF _Toc476835336 \h </w:instrText>
+              <w:instrText xml:space="preserve"> PAGEREF _Toc476844090 \h </w:instrText>
             </w:r>
             <w:r>
               <w:rPr>
@@ -1601,7 +1864,7 @@
               <w:sz w:val="21"/>
             </w:rPr>
           </w:pPr>
-          <w:hyperlink w:anchor="_Toc476835337" w:history="1">
+          <w:hyperlink w:anchor="_Toc476844091" w:history="1">
             <w:r>
               <w:rPr>
                 <w:rStyle w:val="a9"/>
@@ -1643,7 +1906,7 @@
                 <w:noProof/>
                 <w:webHidden/>
               </w:rPr>
-              <w:instrText xml:space="preserve"> PAGEREF _Toc476835337 \h </w:instrText>
+              <w:instrText xml:space="preserve"> PAGEREF _Toc476844091 \h </w:instrText>
             </w:r>
             <w:r>
               <w:rPr>
@@ -1687,7 +1950,7 @@
               <w:sz w:val="21"/>
             </w:rPr>
           </w:pPr>
-          <w:hyperlink w:anchor="_Toc476835338" w:history="1">
+          <w:hyperlink w:anchor="_Toc476844092" w:history="1">
             <w:r>
               <w:rPr>
                 <w:rStyle w:val="a9"/>
@@ -1729,7 +1992,7 @@
                 <w:noProof/>
                 <w:webHidden/>
               </w:rPr>
-              <w:instrText xml:space="preserve"> PAGEREF _Toc476835338 \h </w:instrText>
+              <w:instrText xml:space="preserve"> PAGEREF _Toc476844092 \h </w:instrText>
             </w:r>
             <w:r>
               <w:rPr>
@@ -1773,7 +2036,7 @@
               <w:sz w:val="21"/>
             </w:rPr>
           </w:pPr>
-          <w:hyperlink w:anchor="_Toc476835339" w:history="1">
+          <w:hyperlink w:anchor="_Toc476844093" w:history="1">
             <w:r>
               <w:rPr>
                 <w:rStyle w:val="a9"/>
@@ -1815,7 +2078,7 @@
                 <w:noProof/>
                 <w:webHidden/>
               </w:rPr>
-              <w:instrText xml:space="preserve"> PAGEREF _Toc476835339 \h </w:instrText>
+              <w:instrText xml:space="preserve"> PAGEREF _Toc476844093 \h </w:instrText>
             </w:r>
             <w:r>
               <w:rPr>
@@ -1858,7 +2121,7 @@
               <w:sz w:val="21"/>
             </w:rPr>
           </w:pPr>
-          <w:hyperlink w:anchor="_Toc476835340" w:history="1">
+          <w:hyperlink w:anchor="_Toc476844094" w:history="1">
             <w:r>
               <w:rPr>
                 <w:rStyle w:val="a9"/>
@@ -1899,7 +2162,7 @@
                 <w:noProof/>
                 <w:webHidden/>
               </w:rPr>
-              <w:instrText xml:space="preserve"> PAGEREF _Toc476835340 \h </w:instrText>
+              <w:instrText xml:space="preserve"> PAGEREF _Toc476844094 \h </w:instrText>
             </w:r>
             <w:r>
               <w:rPr>
@@ -1942,7 +2205,7 @@
               <w:sz w:val="21"/>
             </w:rPr>
           </w:pPr>
-          <w:hyperlink w:anchor="_Toc476835341" w:history="1">
+          <w:hyperlink w:anchor="_Toc476844095" w:history="1">
             <w:r>
               <w:rPr>
                 <w:rStyle w:val="a9"/>
@@ -1976,7 +2239,7 @@
                 <w:noProof/>
                 <w:webHidden/>
               </w:rPr>
-              <w:instrText xml:space="preserve"> PAGEREF _Toc476835341 \h </w:instrText>
+              <w:instrText xml:space="preserve"> PAGEREF _Toc476844095 \h </w:instrText>
             </w:r>
             <w:r>
               <w:rPr>
@@ -2024,9 +2287,6 @@
         <w:widowControl/>
         <w:spacing w:line="240" w:lineRule="auto"/>
         <w:jc w:val="left"/>
-        <w:rPr>
-          <w:rFonts w:hint="eastAsia"/>
-        </w:rPr>
       </w:pPr>
       <w:r>
         <w:br w:type="page"/>
@@ -2040,7 +2300,7 @@
           <w:numId w:val="5"/>
         </w:numPr>
       </w:pPr>
-      <w:bookmarkStart w:id="0" w:name="_Toc476835330"/>
+      <w:bookmarkStart w:id="1" w:name="_Toc476844081"/>
       <w:r>
         <w:rPr>
           <w:rFonts w:hint="eastAsia"/>
@@ -2048,7 +2308,7 @@
         <w:lastRenderedPageBreak/>
         <w:t>引言</w:t>
       </w:r>
-      <w:bookmarkEnd w:id="0"/>
+      <w:bookmarkEnd w:id="1"/>
     </w:p>
     <w:p>
       <w:pPr>
@@ -2058,19 +2318,48 @@
           <w:numId w:val="5"/>
         </w:numPr>
       </w:pPr>
+      <w:bookmarkStart w:id="2" w:name="_Toc476844082"/>
       <w:r>
         <w:rPr>
           <w:rFonts w:hint="eastAsia"/>
         </w:rPr>
         <w:t>编制目的</w:t>
       </w:r>
-    </w:p>
-    <w:p>
-      <w:pPr>
+      <w:bookmarkEnd w:id="2"/>
+    </w:p>
+    <w:p>
+      <w:pPr>
+        <w:ind w:firstLineChars="200" w:firstLine="480"/>
+      </w:pPr>
+      <w:r>
         <w:rPr>
           <w:rFonts w:hint="eastAsia"/>
         </w:rPr>
-      </w:pPr>
+        <w:t>为了对瑞才教育</w:t>
+      </w:r>
+      <w:r>
+        <w:rPr>
+          <w:rFonts w:hint="eastAsia"/>
+        </w:rPr>
+        <w:t>教学管理</w:t>
+      </w:r>
+      <w:r>
+        <w:rPr>
+          <w:rFonts w:hint="eastAsia"/>
+        </w:rPr>
+        <w:t>系统在业务功能、技术选型和项目设计等方面的需求进行分析总结，转化为系统设计与开发的需求依据，特编写本文。</w:t>
+      </w:r>
+    </w:p>
+    <w:p>
+      <w:pPr>
+        <w:ind w:firstLineChars="200" w:firstLine="480"/>
+      </w:pPr>
+      <w:r>
+        <w:rPr>
+          <w:rFonts w:hint="eastAsia"/>
+        </w:rPr>
+        <w:t>本文作为确认系统需求的首要依据，将提交客户方进行确认。同时，本文作为瑞才教育在线评教系统的一个重要组成部分，也将提交其他项目负责人。完成本文编写后，将提交本项目最高负责人，进行审批备案。项目进入设计编码阶段后，本系统的设计开发人员需详细阅读本文，并严格按照本文所阐述的需求，完成项目开发工作。</w:t>
+      </w:r>
     </w:p>
     <w:p>
       <w:pPr>
@@ -2080,19 +2369,34 @@
           <w:numId w:val="5"/>
         </w:numPr>
       </w:pPr>
+      <w:bookmarkStart w:id="3" w:name="_Toc476844083"/>
       <w:r>
         <w:rPr>
           <w:rFonts w:hint="eastAsia"/>
         </w:rPr>
         <w:t>项目背景</w:t>
       </w:r>
-    </w:p>
-    <w:p>
-      <w:pPr>
+      <w:bookmarkEnd w:id="3"/>
+    </w:p>
+    <w:p>
+      <w:pPr>
+        <w:ind w:firstLineChars="200" w:firstLine="480"/>
         <w:rPr>
           <w:rFonts w:hint="eastAsia"/>
         </w:rPr>
       </w:pPr>
+      <w:r>
+        <w:rPr>
+          <w:rFonts w:hint="eastAsia"/>
+        </w:rPr>
+        <w:t>随着信息化时代的到来，信息技术在全社会得到了广泛的应用。在此背景下，瑞才教育老式的教务管理就凸显了其效率低、成本高、管理不规范等缺点。为了提高相关部门的工作效率，减少不必要的人力物力支出，更好更方便的保存和管理教务信息，委托开发团队进行瑞才教育教学管理系统的开发。</w:t>
+      </w:r>
+      <w:r>
+        <w:rPr>
+          <w:rFonts w:hint="eastAsia"/>
+        </w:rPr>
+        <w:t>本系统采用的是人性化的计算机化管理，操作简便，相比于传统的手工纪录资料的教务管理方式，能极大的提高工作效率，同时使教务管理更加的规范化和科学化。</w:t>
+      </w:r>
     </w:p>
     <w:p>
       <w:pPr>
@@ -2102,21 +2406,78 @@
           <w:numId w:val="5"/>
         </w:numPr>
       </w:pPr>
+      <w:bookmarkStart w:id="4" w:name="_Toc476844084"/>
       <w:r>
         <w:rPr>
           <w:rFonts w:hint="eastAsia"/>
         </w:rPr>
         <w:t>项目目标</w:t>
       </w:r>
-    </w:p>
-    <w:p>
-      <w:pPr>
+      <w:bookmarkEnd w:id="4"/>
+    </w:p>
+    <w:p>
+      <w:pPr>
+        <w:pStyle w:val="a8"/>
+        <w:numPr>
+          <w:ilvl w:val="0"/>
+          <w:numId w:val="6"/>
+        </w:numPr>
+        <w:ind w:firstLineChars="0"/>
+      </w:pPr>
+      <w:r>
         <w:rPr>
           <w:rFonts w:hint="eastAsia"/>
         </w:rPr>
-      </w:pPr>
-      <w:bookmarkStart w:id="1" w:name="_GoBack"/>
-      <w:bookmarkEnd w:id="1"/>
+        <w:t>归集、整合教务信息。教务信息主要包含教务管理人员、教师和学生的个人信息、教务信息、成绩和课程安排等数据和资料。</w:t>
+      </w:r>
+    </w:p>
+    <w:p>
+      <w:pPr>
+        <w:pStyle w:val="a8"/>
+        <w:numPr>
+          <w:ilvl w:val="0"/>
+          <w:numId w:val="6"/>
+        </w:numPr>
+        <w:ind w:firstLineChars="0"/>
+      </w:pPr>
+      <w:r>
+        <w:rPr>
+          <w:rFonts w:hint="eastAsia"/>
+        </w:rPr>
+        <w:t>教务管理系统页面的设计。作为教育类系统，页面设计需体现教育工作严谨严肃的特征，尽可能的简练和大方。</w:t>
+      </w:r>
+    </w:p>
+    <w:p>
+      <w:pPr>
+        <w:pStyle w:val="a8"/>
+        <w:numPr>
+          <w:ilvl w:val="0"/>
+          <w:numId w:val="6"/>
+        </w:numPr>
+        <w:ind w:firstLineChars="0"/>
+      </w:pPr>
+      <w:r>
+        <w:rPr>
+          <w:rFonts w:hint="eastAsia"/>
+        </w:rPr>
+        <w:t>实现本系统的基本业务功能。前台页面要能充分的显示其功能并完成用户的工作要求；后台信息要能简单、快速和准确的进行维护管理。</w:t>
+      </w:r>
+    </w:p>
+    <w:p>
+      <w:pPr>
+        <w:pStyle w:val="a8"/>
+        <w:numPr>
+          <w:ilvl w:val="0"/>
+          <w:numId w:val="6"/>
+        </w:numPr>
+        <w:ind w:firstLineChars="0"/>
+      </w:pPr>
+      <w:r>
+        <w:rPr>
+          <w:rFonts w:hint="eastAsia"/>
+        </w:rPr>
+        <w:t>确保本系统的安全、稳定运行</w:t>
+      </w:r>
     </w:p>
     <w:p>
       <w:pPr>
@@ -2136,7 +2497,7 @@
           <w:numId w:val="5"/>
         </w:numPr>
       </w:pPr>
-      <w:bookmarkStart w:id="2" w:name="_Toc476835331"/>
+      <w:bookmarkStart w:id="5" w:name="_Toc476844085"/>
       <w:r>
         <w:rPr>
           <w:rFonts w:hint="eastAsia"/>
@@ -2144,7 +2505,82 @@
         <w:lastRenderedPageBreak/>
         <w:t>现状分析</w:t>
       </w:r>
-      <w:bookmarkEnd w:id="2"/>
+      <w:bookmarkEnd w:id="5"/>
+    </w:p>
+    <w:p>
+      <w:pPr>
+        <w:ind w:firstLineChars="200" w:firstLine="480"/>
+      </w:pPr>
+      <w:r>
+        <w:rPr>
+          <w:rFonts w:hint="eastAsia"/>
+        </w:rPr>
+        <w:t>目前瑞才教育的评教信息收集，是通过给学生分发纸质调查表，学生手工填报后，统一收集，经由公司专人手工进行信息的分析和总结。这种方式存在如下的几个弊端：</w:t>
+      </w:r>
+    </w:p>
+    <w:p>
+      <w:pPr>
+        <w:pStyle w:val="a8"/>
+        <w:numPr>
+          <w:ilvl w:val="0"/>
+          <w:numId w:val="7"/>
+        </w:numPr>
+        <w:ind w:firstLineChars="0"/>
+      </w:pPr>
+      <w:r>
+        <w:rPr>
+          <w:rFonts w:hint="eastAsia"/>
+        </w:rPr>
+        <w:t>数据较多，工作量大</w:t>
+      </w:r>
+    </w:p>
+    <w:p>
+      <w:pPr>
+        <w:pStyle w:val="a8"/>
+        <w:numPr>
+          <w:ilvl w:val="0"/>
+          <w:numId w:val="7"/>
+        </w:numPr>
+        <w:ind w:firstLineChars="0"/>
+      </w:pPr>
+      <w:r>
+        <w:rPr>
+          <w:rFonts w:hint="eastAsia"/>
+        </w:rPr>
+        <w:t>每次进行纸质调查表的分发浪费资源</w:t>
+      </w:r>
+    </w:p>
+    <w:p>
+      <w:pPr>
+        <w:pStyle w:val="a8"/>
+        <w:numPr>
+          <w:ilvl w:val="0"/>
+          <w:numId w:val="7"/>
+        </w:numPr>
+        <w:ind w:firstLineChars="0"/>
+      </w:pPr>
+      <w:r>
+        <w:rPr>
+          <w:rFonts w:hint="eastAsia"/>
+        </w:rPr>
+        <w:t>以班为单位的数据收集浪费较长的时间</w:t>
+      </w:r>
+    </w:p>
+    <w:p>
+      <w:pPr>
+        <w:pStyle w:val="a8"/>
+        <w:numPr>
+          <w:ilvl w:val="0"/>
+          <w:numId w:val="7"/>
+        </w:numPr>
+        <w:ind w:firstLineChars="0"/>
+      </w:pPr>
+      <w:r>
+        <w:rPr>
+          <w:rFonts w:hint="eastAsia"/>
+        </w:rPr>
+        <w:t>手工对反馈信息处理易错，且不直观</w:t>
+      </w:r>
     </w:p>
     <w:p>
       <w:pPr>
@@ -2164,7 +2600,7 @@
           <w:numId w:val="5"/>
         </w:numPr>
       </w:pPr>
-      <w:bookmarkStart w:id="3" w:name="_Toc476835332"/>
+      <w:bookmarkStart w:id="6" w:name="_Toc476844086"/>
       <w:r>
         <w:rPr>
           <w:rFonts w:hint="eastAsia"/>
@@ -2172,7 +2608,7 @@
         <w:lastRenderedPageBreak/>
         <w:t>业务需求分析</w:t>
       </w:r>
-      <w:bookmarkEnd w:id="3"/>
+      <w:bookmarkEnd w:id="6"/>
     </w:p>
     <w:p>
       <w:pPr>
@@ -2192,7 +2628,7 @@
           <w:numId w:val="5"/>
         </w:numPr>
       </w:pPr>
-      <w:bookmarkStart w:id="4" w:name="_Toc476835333"/>
+      <w:bookmarkStart w:id="7" w:name="_Toc476844087"/>
       <w:r>
         <w:rPr>
           <w:rFonts w:hint="eastAsia"/>
@@ -2200,7 +2636,7 @@
         <w:lastRenderedPageBreak/>
         <w:t>业务功能框架</w:t>
       </w:r>
-      <w:bookmarkEnd w:id="4"/>
+      <w:bookmarkEnd w:id="7"/>
     </w:p>
     <w:p>
       <w:pPr>
@@ -2220,7 +2656,7 @@
           <w:numId w:val="5"/>
         </w:numPr>
       </w:pPr>
-      <w:bookmarkStart w:id="5" w:name="_Toc476835334"/>
+      <w:bookmarkStart w:id="8" w:name="_Toc476844088"/>
       <w:r>
         <w:rPr>
           <w:rFonts w:hint="eastAsia"/>
@@ -2228,7 +2664,58 @@
         <w:lastRenderedPageBreak/>
         <w:t>组织角色分析</w:t>
       </w:r>
-      <w:bookmarkEnd w:id="5"/>
+      <w:bookmarkEnd w:id="8"/>
+    </w:p>
+    <w:p>
+      <w:pPr>
+        <w:pStyle w:val="a8"/>
+        <w:numPr>
+          <w:ilvl w:val="0"/>
+          <w:numId w:val="9"/>
+        </w:numPr>
+        <w:ind w:firstLineChars="0"/>
+      </w:pPr>
+      <w:r>
+        <w:rPr>
+          <w:rFonts w:hint="eastAsia"/>
+        </w:rPr>
+        <w:t>教学部工作人员和领导</w:t>
+      </w:r>
+    </w:p>
+    <w:p>
+      <w:pPr>
+        <w:pStyle w:val="a8"/>
+        <w:numPr>
+          <w:ilvl w:val="0"/>
+          <w:numId w:val="9"/>
+        </w:numPr>
+        <w:ind w:firstLineChars="0"/>
+      </w:pPr>
+      <w:r>
+        <w:rPr>
+          <w:rFonts w:hint="eastAsia"/>
+        </w:rPr>
+        <w:t>授课教师</w:t>
+      </w:r>
+    </w:p>
+    <w:p>
+      <w:pPr>
+        <w:pStyle w:val="a8"/>
+        <w:numPr>
+          <w:ilvl w:val="0"/>
+          <w:numId w:val="9"/>
+        </w:numPr>
+        <w:ind w:firstLineChars="0"/>
+        <w:rPr>
+          <w:rFonts w:hint="eastAsia"/>
+        </w:rPr>
+      </w:pPr>
+      <w:r>
+        <w:rPr>
+          <w:rFonts w:hint="eastAsia"/>
+        </w:rPr>
+        <w:t>学生</w:t>
+      </w:r>
     </w:p>
     <w:p>
       <w:pPr>
@@ -2248,7 +2735,7 @@
           <w:numId w:val="5"/>
         </w:numPr>
       </w:pPr>
-      <w:bookmarkStart w:id="6" w:name="_Toc476835335"/>
+      <w:bookmarkStart w:id="9" w:name="_Toc476844089"/>
       <w:r>
         <w:rPr>
           <w:rFonts w:hint="eastAsia"/>
@@ -2256,7 +2743,7 @@
         <w:lastRenderedPageBreak/>
         <w:t>评教系统功能需求</w:t>
       </w:r>
-      <w:bookmarkEnd w:id="6"/>
+      <w:bookmarkEnd w:id="9"/>
     </w:p>
     <w:p>
       <w:pPr>
@@ -2276,7 +2763,7 @@
           <w:numId w:val="5"/>
         </w:numPr>
       </w:pPr>
-      <w:bookmarkStart w:id="7" w:name="_Toc476835336"/>
+      <w:bookmarkStart w:id="10" w:name="_Toc476844090"/>
       <w:r>
         <w:rPr>
           <w:rFonts w:hint="eastAsia"/>
@@ -2284,7 +2771,7 @@
         <w:lastRenderedPageBreak/>
         <w:t>在线考试系统功能需求</w:t>
       </w:r>
-      <w:bookmarkEnd w:id="7"/>
+      <w:bookmarkEnd w:id="10"/>
     </w:p>
     <w:p>
       <w:pPr>
@@ -2304,7 +2791,7 @@
           <w:numId w:val="5"/>
         </w:numPr>
       </w:pPr>
-      <w:bookmarkStart w:id="8" w:name="_Toc476835337"/>
+      <w:bookmarkStart w:id="11" w:name="_Toc476844091"/>
       <w:r>
         <w:rPr>
           <w:rFonts w:hint="eastAsia"/>
@@ -2312,7 +2799,7 @@
         <w:lastRenderedPageBreak/>
         <w:t>教师管理系统功能需求</w:t>
       </w:r>
-      <w:bookmarkEnd w:id="8"/>
+      <w:bookmarkEnd w:id="11"/>
     </w:p>
     <w:p>
       <w:pPr>
@@ -2332,7 +2819,7 @@
           <w:numId w:val="5"/>
         </w:numPr>
       </w:pPr>
-      <w:bookmarkStart w:id="9" w:name="_Toc476835338"/>
+      <w:bookmarkStart w:id="12" w:name="_Toc476844092"/>
       <w:r>
         <w:rPr>
           <w:rFonts w:hint="eastAsia"/>
@@ -2340,7 +2827,7 @@
         <w:lastRenderedPageBreak/>
         <w:t>系统通用管理</w:t>
       </w:r>
-      <w:bookmarkEnd w:id="9"/>
+      <w:bookmarkEnd w:id="12"/>
     </w:p>
     <w:p>
       <w:pPr>
@@ -2360,7 +2847,7 @@
           <w:numId w:val="5"/>
         </w:numPr>
       </w:pPr>
-      <w:bookmarkStart w:id="10" w:name="_Toc476835339"/>
+      <w:bookmarkStart w:id="13" w:name="_Toc476844093"/>
       <w:r>
         <w:lastRenderedPageBreak/>
         <w:t>非功能性</w:t>
@@ -2371,7 +2858,7 @@
         </w:rPr>
         <w:t>需求</w:t>
       </w:r>
-      <w:bookmarkEnd w:id="10"/>
+      <w:bookmarkEnd w:id="13"/>
     </w:p>
     <w:p>
       <w:pPr>
@@ -2387,7 +2874,7 @@
       <w:pPr>
         <w:pStyle w:val="1"/>
       </w:pPr>
-      <w:bookmarkStart w:id="11" w:name="_Toc476835340"/>
+      <w:bookmarkStart w:id="14" w:name="_Toc476844094"/>
       <w:r>
         <w:rPr>
           <w:rFonts w:hint="eastAsia"/>
@@ -2410,7 +2897,7 @@
         </w:rPr>
         <w:t>数据字典</w:t>
       </w:r>
-      <w:bookmarkEnd w:id="11"/>
+      <w:bookmarkEnd w:id="14"/>
     </w:p>
     <w:p>
       <w:pPr>
@@ -2425,11 +2912,8 @@
     <w:p>
       <w:pPr>
         <w:pStyle w:val="1"/>
-        <w:rPr>
-          <w:rFonts w:hint="eastAsia"/>
-        </w:rPr>
-      </w:pPr>
-      <w:bookmarkStart w:id="12" w:name="_Toc476835341"/>
+      </w:pPr>
+      <w:bookmarkStart w:id="15" w:name="_Toc476844095"/>
       <w:r>
         <w:rPr>
           <w:rFonts w:hint="eastAsia"/>
@@ -2443,7 +2927,7 @@
         </w:rPr>
         <w:t>B</w:t>
       </w:r>
-      <w:bookmarkEnd w:id="12"/>
+      <w:bookmarkEnd w:id="15"/>
     </w:p>
     <w:sectPr>
       <w:pgSz w:w="11906" w:h="16838"/>
@@ -2510,6 +2994,95 @@
 <file path=word/numbering.xml><?xml version="1.0" encoding="utf-8"?>
 <w:numbering xmlns:wpc="http://schemas.microsoft.com/office/word/2010/wordprocessingCanvas" xmlns:cx="http://schemas.microsoft.com/office/drawing/2014/chartex" xmlns:cx1="http://schemas.microsoft.com/office/drawing/2015/9/8/chartex" xmlns:cx2="http://schemas.microsoft.com/office/drawing/2015/10/21/chartex" xmlns:cx3="http://schemas.microsoft.com/office/drawing/2016/5/9/chartex" xmlns:cx4="http://schemas.microsoft.com/office/drawing/2016/5/10/chartex" xmlns:cx5="http://schemas.microsoft.com/office/drawing/2016/5/11/chartex" xmlns:mc="http://schemas.openxmlformats.org/markup-compatibility/2006" xmlns:o="urn:schemas-microsoft-com:office:office" xmlns:r="http://schemas.openxmlformats.org/officeDocument/2006/relationships" xmlns:m="http://schemas.openxmlformats.org/officeDocument/2006/math" xmlns:v="urn:schemas-microsoft-com:vml" xmlns:wp14="http://schemas.microsoft.com/office/word/2010/wordprocessingDrawing" xmlns:wp="http://schemas.openxmlformats.org/drawingml/2006/wordprocessingDrawing" xmlns:w10="urn:schemas-microsoft-com:office:word" xmlns:w="http://schemas.openxmlformats.org/wordprocessingml/2006/main" xmlns:w14="http://schemas.microsoft.com/office/word/2010/wordml" xmlns:w15="http://schemas.microsoft.com/office/word/2012/wordml" xmlns:w16se="http://schemas.microsoft.com/office/word/2015/wordml/symex" xmlns:wpg="http://schemas.microsoft.com/office/word/2010/wordprocessingGroup" xmlns:wpi="http://schemas.microsoft.com/office/word/2010/wordprocessingInk" xmlns:wne="http://schemas.microsoft.com/office/word/2006/wordml" xmlns:wps="http://schemas.microsoft.com/office/word/2010/wordprocessingShape" mc:Ignorable="w14 w15 w16se wp14">
   <w:abstractNum w:abstractNumId="0" w15:restartNumberingAfterBreak="0">
+    <w:nsid w:val="1E3B6320"/>
+    <w:multiLevelType w:val="hybridMultilevel"/>
+    <w:tmpl w:val="F988744A"/>
+    <w:lvl w:ilvl="0" w:tplc="6B74AF30">
+      <w:start w:val="1"/>
+      <w:numFmt w:val="decimal"/>
+      <w:lvlText w:val="(%1)"/>
+      <w:lvlJc w:val="left"/>
+      <w:pPr>
+        <w:ind w:left="780" w:hanging="420"/>
+      </w:pPr>
+      <w:rPr>
+        <w:rFonts w:hint="eastAsia"/>
+      </w:rPr>
+    </w:lvl>
+    <w:lvl w:ilvl="1" w:tplc="04090019" w:tentative="1">
+      <w:start w:val="1"/>
+      <w:numFmt w:val="lowerLetter"/>
+      <w:lvlText w:val="%2)"/>
+      <w:lvlJc w:val="left"/>
+      <w:pPr>
+        <w:ind w:left="1200" w:hanging="420"/>
+      </w:pPr>
+    </w:lvl>
+    <w:lvl w:ilvl="2" w:tplc="0409001B" w:tentative="1">
+      <w:start w:val="1"/>
+      <w:numFmt w:val="lowerRoman"/>
+      <w:lvlText w:val="%3."/>
+      <w:lvlJc w:val="right"/>
+      <w:pPr>
+        <w:ind w:left="1620" w:hanging="420"/>
+      </w:pPr>
+    </w:lvl>
+    <w:lvl w:ilvl="3" w:tplc="0409000F" w:tentative="1">
+      <w:start w:val="1"/>
+      <w:numFmt w:val="decimal"/>
+      <w:lvlText w:val="%4."/>
+      <w:lvlJc w:val="left"/>
+      <w:pPr>
+        <w:ind w:left="2040" w:hanging="420"/>
+      </w:pPr>
+    </w:lvl>
+    <w:lvl w:ilvl="4" w:tplc="04090019" w:tentative="1">
+      <w:start w:val="1"/>
+      <w:numFmt w:val="lowerLetter"/>
+      <w:lvlText w:val="%5)"/>
+      <w:lvlJc w:val="left"/>
+      <w:pPr>
+        <w:ind w:left="2460" w:hanging="420"/>
+      </w:pPr>
+    </w:lvl>
+    <w:lvl w:ilvl="5" w:tplc="0409001B" w:tentative="1">
+      <w:start w:val="1"/>
+      <w:numFmt w:val="lowerRoman"/>
+      <w:lvlText w:val="%6."/>
+      <w:lvlJc w:val="right"/>
+      <w:pPr>
+        <w:ind w:left="2880" w:hanging="420"/>
+      </w:pPr>
+    </w:lvl>
+    <w:lvl w:ilvl="6" w:tplc="0409000F" w:tentative="1">
+      <w:start w:val="1"/>
+      <w:numFmt w:val="decimal"/>
+      <w:lvlText w:val="%7."/>
+      <w:lvlJc w:val="left"/>
+      <w:pPr>
+        <w:ind w:left="3300" w:hanging="420"/>
+      </w:pPr>
+    </w:lvl>
+    <w:lvl w:ilvl="7" w:tplc="04090019" w:tentative="1">
+      <w:start w:val="1"/>
+      <w:numFmt w:val="lowerLetter"/>
+      <w:lvlText w:val="%8)"/>
+      <w:lvlJc w:val="left"/>
+      <w:pPr>
+        <w:ind w:left="3720" w:hanging="420"/>
+      </w:pPr>
+    </w:lvl>
+    <w:lvl w:ilvl="8" w:tplc="0409001B" w:tentative="1">
+      <w:start w:val="1"/>
+      <w:numFmt w:val="lowerRoman"/>
+      <w:lvlText w:val="%9."/>
+      <w:lvlJc w:val="right"/>
+      <w:pPr>
+        <w:ind w:left="4140" w:hanging="420"/>
+      </w:pPr>
+    </w:lvl>
+  </w:abstractNum>
+  <w:abstractNum w:abstractNumId="1" w15:restartNumberingAfterBreak="0">
     <w:nsid w:val="2007764B"/>
     <w:multiLevelType w:val="multilevel"/>
     <w:tmpl w:val="62EA3084"/>
@@ -2630,7 +3203,7 @@
       </w:rPr>
     </w:lvl>
   </w:abstractNum>
-  <w:abstractNum w:abstractNumId="1" w15:restartNumberingAfterBreak="0">
+  <w:abstractNum w:abstractNumId="2" w15:restartNumberingAfterBreak="0">
     <w:nsid w:val="24981C7C"/>
     <w:multiLevelType w:val="hybridMultilevel"/>
     <w:tmpl w:val="F752B04E"/>
@@ -2716,7 +3289,7 @@
       </w:pPr>
     </w:lvl>
   </w:abstractNum>
-  <w:abstractNum w:abstractNumId="2" w15:restartNumberingAfterBreak="0">
+  <w:abstractNum w:abstractNumId="3" w15:restartNumberingAfterBreak="0">
     <w:nsid w:val="44081F41"/>
     <w:multiLevelType w:val="hybridMultilevel"/>
     <w:tmpl w:val="6904605A"/>
@@ -2829,7 +3402,120 @@
       </w:rPr>
     </w:lvl>
   </w:abstractNum>
-  <w:abstractNum w:abstractNumId="3" w15:restartNumberingAfterBreak="0">
+  <w:abstractNum w:abstractNumId="4" w15:restartNumberingAfterBreak="0">
+    <w:nsid w:val="54CF3E3C"/>
+    <w:multiLevelType w:val="hybridMultilevel"/>
+    <w:tmpl w:val="9F38C4DC"/>
+    <w:lvl w:ilvl="0" w:tplc="04090009">
+      <w:start w:val="1"/>
+      <w:numFmt w:val="bullet"/>
+      <w:lvlText w:val=""/>
+      <w:lvlJc w:val="left"/>
+      <w:pPr>
+        <w:ind w:left="780" w:hanging="420"/>
+      </w:pPr>
+      <w:rPr>
+        <w:rFonts w:ascii="Wingdings" w:hAnsi="Wingdings" w:hint="default"/>
+      </w:rPr>
+    </w:lvl>
+    <w:lvl w:ilvl="1" w:tplc="04090003" w:tentative="1">
+      <w:start w:val="1"/>
+      <w:numFmt w:val="bullet"/>
+      <w:lvlText w:val=""/>
+      <w:lvlJc w:val="left"/>
+      <w:pPr>
+        <w:ind w:left="1200" w:hanging="420"/>
+      </w:pPr>
+      <w:rPr>
+        <w:rFonts w:ascii="Wingdings" w:hAnsi="Wingdings" w:hint="default"/>
+      </w:rPr>
+    </w:lvl>
+    <w:lvl w:ilvl="2" w:tplc="04090005" w:tentative="1">
+      <w:start w:val="1"/>
+      <w:numFmt w:val="bullet"/>
+      <w:lvlText w:val=""/>
+      <w:lvlJc w:val="left"/>
+      <w:pPr>
+        <w:ind w:left="1620" w:hanging="420"/>
+      </w:pPr>
+      <w:rPr>
+        <w:rFonts w:ascii="Wingdings" w:hAnsi="Wingdings" w:hint="default"/>
+      </w:rPr>
+    </w:lvl>
+    <w:lvl w:ilvl="3" w:tplc="04090001" w:tentative="1">
+      <w:start w:val="1"/>
+      <w:numFmt w:val="bullet"/>
+      <w:lvlText w:val=""/>
+      <w:lvlJc w:val="left"/>
+      <w:pPr>
+        <w:ind w:left="2040" w:hanging="420"/>
+      </w:pPr>
+      <w:rPr>
+        <w:rFonts w:ascii="Wingdings" w:hAnsi="Wingdings" w:hint="default"/>
+      </w:rPr>
+    </w:lvl>
+    <w:lvl w:ilvl="4" w:tplc="04090003" w:tentative="1">
+      <w:start w:val="1"/>
+      <w:numFmt w:val="bullet"/>
+      <w:lvlText w:val=""/>
+      <w:lvlJc w:val="left"/>
+      <w:pPr>
+        <w:ind w:left="2460" w:hanging="420"/>
+      </w:pPr>
+      <w:rPr>
+        <w:rFonts w:ascii="Wingdings" w:hAnsi="Wingdings" w:hint="default"/>
+      </w:rPr>
+    </w:lvl>
+    <w:lvl w:ilvl="5" w:tplc="04090005" w:tentative="1">
+      <w:start w:val="1"/>
+      <w:numFmt w:val="bullet"/>
+      <w:lvlText w:val=""/>
+      <w:lvlJc w:val="left"/>
+      <w:pPr>
+        <w:ind w:left="2880" w:hanging="420"/>
+      </w:pPr>
+      <w:rPr>
+        <w:rFonts w:ascii="Wingdings" w:hAnsi="Wingdings" w:hint="default"/>
+      </w:rPr>
+    </w:lvl>
+    <w:lvl w:ilvl="6" w:tplc="04090001" w:tentative="1">
+      <w:start w:val="1"/>
+      <w:numFmt w:val="bullet"/>
+      <w:lvlText w:val=""/>
+      <w:lvlJc w:val="left"/>
+      <w:pPr>
+        <w:ind w:left="3300" w:hanging="420"/>
+      </w:pPr>
+      <w:rPr>
+        <w:rFonts w:ascii="Wingdings" w:hAnsi="Wingdings" w:hint="default"/>
+      </w:rPr>
+    </w:lvl>
+    <w:lvl w:ilvl="7" w:tplc="04090003" w:tentative="1">
+      <w:start w:val="1"/>
+      <w:numFmt w:val="bullet"/>
+      <w:lvlText w:val=""/>
+      <w:lvlJc w:val="left"/>
+      <w:pPr>
+        <w:ind w:left="3720" w:hanging="420"/>
+      </w:pPr>
+      <w:rPr>
+        <w:rFonts w:ascii="Wingdings" w:hAnsi="Wingdings" w:hint="default"/>
+      </w:rPr>
+    </w:lvl>
+    <w:lvl w:ilvl="8" w:tplc="04090005" w:tentative="1">
+      <w:start w:val="1"/>
+      <w:numFmt w:val="bullet"/>
+      <w:lvlText w:val=""/>
+      <w:lvlJc w:val="left"/>
+      <w:pPr>
+        <w:ind w:left="4140" w:hanging="420"/>
+      </w:pPr>
+      <w:rPr>
+        <w:rFonts w:ascii="Wingdings" w:hAnsi="Wingdings" w:hint="default"/>
+      </w:rPr>
+    </w:lvl>
+  </w:abstractNum>
+  <w:abstractNum w:abstractNumId="5" w15:restartNumberingAfterBreak="0">
     <w:nsid w:val="5DE60A70"/>
     <w:multiLevelType w:val="hybridMultilevel"/>
     <w:tmpl w:val="2D78BFC8"/>
@@ -2918,7 +3604,93 @@
       </w:pPr>
     </w:lvl>
   </w:abstractNum>
-  <w:abstractNum w:abstractNumId="4" w15:restartNumberingAfterBreak="0">
+  <w:abstractNum w:abstractNumId="6" w15:restartNumberingAfterBreak="0">
+    <w:nsid w:val="6BEA341F"/>
+    <w:multiLevelType w:val="hybridMultilevel"/>
+    <w:tmpl w:val="8584A1F2"/>
+    <w:lvl w:ilvl="0" w:tplc="0409000F">
+      <w:start w:val="1"/>
+      <w:numFmt w:val="decimal"/>
+      <w:lvlText w:val="%1."/>
+      <w:lvlJc w:val="left"/>
+      <w:pPr>
+        <w:ind w:left="780" w:hanging="420"/>
+      </w:pPr>
+    </w:lvl>
+    <w:lvl w:ilvl="1" w:tplc="04090019" w:tentative="1">
+      <w:start w:val="1"/>
+      <w:numFmt w:val="lowerLetter"/>
+      <w:lvlText w:val="%2)"/>
+      <w:lvlJc w:val="left"/>
+      <w:pPr>
+        <w:ind w:left="1200" w:hanging="420"/>
+      </w:pPr>
+    </w:lvl>
+    <w:lvl w:ilvl="2" w:tplc="0409001B" w:tentative="1">
+      <w:start w:val="1"/>
+      <w:numFmt w:val="lowerRoman"/>
+      <w:lvlText w:val="%3."/>
+      <w:lvlJc w:val="right"/>
+      <w:pPr>
+        <w:ind w:left="1620" w:hanging="420"/>
+      </w:pPr>
+    </w:lvl>
+    <w:lvl w:ilvl="3" w:tplc="0409000F" w:tentative="1">
+      <w:start w:val="1"/>
+      <w:numFmt w:val="decimal"/>
+      <w:lvlText w:val="%4."/>
+      <w:lvlJc w:val="left"/>
+      <w:pPr>
+        <w:ind w:left="2040" w:hanging="420"/>
+      </w:pPr>
+    </w:lvl>
+    <w:lvl w:ilvl="4" w:tplc="04090019" w:tentative="1">
+      <w:start w:val="1"/>
+      <w:numFmt w:val="lowerLetter"/>
+      <w:lvlText w:val="%5)"/>
+      <w:lvlJc w:val="left"/>
+      <w:pPr>
+        <w:ind w:left="2460" w:hanging="420"/>
+      </w:pPr>
+    </w:lvl>
+    <w:lvl w:ilvl="5" w:tplc="0409001B" w:tentative="1">
+      <w:start w:val="1"/>
+      <w:numFmt w:val="lowerRoman"/>
+      <w:lvlText w:val="%6."/>
+      <w:lvlJc w:val="right"/>
+      <w:pPr>
+        <w:ind w:left="2880" w:hanging="420"/>
+      </w:pPr>
+    </w:lvl>
+    <w:lvl w:ilvl="6" w:tplc="0409000F" w:tentative="1">
+      <w:start w:val="1"/>
+      <w:numFmt w:val="decimal"/>
+      <w:lvlText w:val="%7."/>
+      <w:lvlJc w:val="left"/>
+      <w:pPr>
+        <w:ind w:left="3300" w:hanging="420"/>
+      </w:pPr>
+    </w:lvl>
+    <w:lvl w:ilvl="7" w:tplc="04090019" w:tentative="1">
+      <w:start w:val="1"/>
+      <w:numFmt w:val="lowerLetter"/>
+      <w:lvlText w:val="%8)"/>
+      <w:lvlJc w:val="left"/>
+      <w:pPr>
+        <w:ind w:left="3720" w:hanging="420"/>
+      </w:pPr>
+    </w:lvl>
+    <w:lvl w:ilvl="8" w:tplc="0409001B" w:tentative="1">
+      <w:start w:val="1"/>
+      <w:numFmt w:val="lowerRoman"/>
+      <w:lvlText w:val="%9."/>
+      <w:lvlJc w:val="right"/>
+      <w:pPr>
+        <w:ind w:left="4140" w:hanging="420"/>
+      </w:pPr>
+    </w:lvl>
+  </w:abstractNum>
+  <w:abstractNum w:abstractNumId="7" w15:restartNumberingAfterBreak="0">
     <w:nsid w:val="7A334670"/>
     <w:multiLevelType w:val="multilevel"/>
     <w:tmpl w:val="26944AA2"/>
@@ -3039,19 +3811,117 @@
       </w:rPr>
     </w:lvl>
   </w:abstractNum>
+  <w:abstractNum w:abstractNumId="8" w15:restartNumberingAfterBreak="0">
+    <w:nsid w:val="7E4F79E2"/>
+    <w:multiLevelType w:val="hybridMultilevel"/>
+    <w:tmpl w:val="652CA058"/>
+    <w:lvl w:ilvl="0" w:tplc="0409000F">
+      <w:start w:val="1"/>
+      <w:numFmt w:val="decimal"/>
+      <w:lvlText w:val="%1."/>
+      <w:lvlJc w:val="left"/>
+      <w:pPr>
+        <w:ind w:left="420" w:hanging="420"/>
+      </w:pPr>
+    </w:lvl>
+    <w:lvl w:ilvl="1" w:tplc="04090019" w:tentative="1">
+      <w:start w:val="1"/>
+      <w:numFmt w:val="lowerLetter"/>
+      <w:lvlText w:val="%2)"/>
+      <w:lvlJc w:val="left"/>
+      <w:pPr>
+        <w:ind w:left="840" w:hanging="420"/>
+      </w:pPr>
+    </w:lvl>
+    <w:lvl w:ilvl="2" w:tplc="0409001B" w:tentative="1">
+      <w:start w:val="1"/>
+      <w:numFmt w:val="lowerRoman"/>
+      <w:lvlText w:val="%3."/>
+      <w:lvlJc w:val="right"/>
+      <w:pPr>
+        <w:ind w:left="1260" w:hanging="420"/>
+      </w:pPr>
+    </w:lvl>
+    <w:lvl w:ilvl="3" w:tplc="0409000F" w:tentative="1">
+      <w:start w:val="1"/>
+      <w:numFmt w:val="decimal"/>
+      <w:lvlText w:val="%4."/>
+      <w:lvlJc w:val="left"/>
+      <w:pPr>
+        <w:ind w:left="1680" w:hanging="420"/>
+      </w:pPr>
+    </w:lvl>
+    <w:lvl w:ilvl="4" w:tplc="04090019" w:tentative="1">
+      <w:start w:val="1"/>
+      <w:numFmt w:val="lowerLetter"/>
+      <w:lvlText w:val="%5)"/>
+      <w:lvlJc w:val="left"/>
+      <w:pPr>
+        <w:ind w:left="2100" w:hanging="420"/>
+      </w:pPr>
+    </w:lvl>
+    <w:lvl w:ilvl="5" w:tplc="0409001B" w:tentative="1">
+      <w:start w:val="1"/>
+      <w:numFmt w:val="lowerRoman"/>
+      <w:lvlText w:val="%6."/>
+      <w:lvlJc w:val="right"/>
+      <w:pPr>
+        <w:ind w:left="2520" w:hanging="420"/>
+      </w:pPr>
+    </w:lvl>
+    <w:lvl w:ilvl="6" w:tplc="0409000F" w:tentative="1">
+      <w:start w:val="1"/>
+      <w:numFmt w:val="decimal"/>
+      <w:lvlText w:val="%7."/>
+      <w:lvlJc w:val="left"/>
+      <w:pPr>
+        <w:ind w:left="2940" w:hanging="420"/>
+      </w:pPr>
+    </w:lvl>
+    <w:lvl w:ilvl="7" w:tplc="04090019" w:tentative="1">
+      <w:start w:val="1"/>
+      <w:numFmt w:val="lowerLetter"/>
+      <w:lvlText w:val="%8)"/>
+      <w:lvlJc w:val="left"/>
+      <w:pPr>
+        <w:ind w:left="3360" w:hanging="420"/>
+      </w:pPr>
+    </w:lvl>
+    <w:lvl w:ilvl="8" w:tplc="0409001B" w:tentative="1">
+      <w:start w:val="1"/>
+      <w:numFmt w:val="lowerRoman"/>
+      <w:lvlText w:val="%9."/>
+      <w:lvlJc w:val="right"/>
+      <w:pPr>
+        <w:ind w:left="3780" w:hanging="420"/>
+      </w:pPr>
+    </w:lvl>
+  </w:abstractNum>
   <w:num w:numId="1">
+    <w:abstractNumId w:val="7"/>
+  </w:num>
+  <w:num w:numId="2">
+    <w:abstractNumId w:val="3"/>
+  </w:num>
+  <w:num w:numId="3">
+    <w:abstractNumId w:val="2"/>
+  </w:num>
+  <w:num w:numId="4">
+    <w:abstractNumId w:val="5"/>
+  </w:num>
+  <w:num w:numId="5">
+    <w:abstractNumId w:val="1"/>
+  </w:num>
+  <w:num w:numId="6">
     <w:abstractNumId w:val="4"/>
   </w:num>
-  <w:num w:numId="2">
-    <w:abstractNumId w:val="2"/>
+  <w:num w:numId="7">
+    <w:abstractNumId w:val="6"/>
   </w:num>
-  <w:num w:numId="3">
-    <w:abstractNumId w:val="1"/>
+  <w:num w:numId="8">
+    <w:abstractNumId w:val="8"/>
   </w:num>
-  <w:num w:numId="4">
-    <w:abstractNumId w:val="3"/>
-  </w:num>
-  <w:num w:numId="5">
+  <w:num w:numId="9">
     <w:abstractNumId w:val="0"/>
   </w:num>
 </w:numbering>
@@ -3783,592 +4653,6 @@
 </w:styles>
 </file>
 
-<file path=word/glossary/document.xml><?xml version="1.0" encoding="utf-8"?>
-<w:glossaryDocument xmlns:wpc="http://schemas.microsoft.com/office/word/2010/wordprocessingCanvas" xmlns:cx="http://schemas.microsoft.com/office/drawing/2014/chartex" xmlns:cx1="http://schemas.microsoft.com/office/drawing/2015/9/8/chartex" xmlns:cx2="http://schemas.microsoft.com/office/drawing/2015/10/21/chartex" xmlns:cx3="http://schemas.microsoft.com/office/drawing/2016/5/9/chartex" xmlns:cx4="http://schemas.microsoft.com/office/drawing/2016/5/10/chartex" xmlns:cx5="http://schemas.microsoft.com/office/drawing/2016/5/11/chartex" xmlns:mc="http://schemas.openxmlformats.org/markup-compatibility/2006" xmlns:o="urn:schemas-microsoft-com:office:office" xmlns:r="http://schemas.openxmlformats.org/officeDocument/2006/relationships" xmlns:m="http://schemas.openxmlformats.org/officeDocument/2006/math" xmlns:v="urn:schemas-microsoft-com:vml" xmlns:wp14="http://schemas.microsoft.com/office/word/2010/wordprocessingDrawing" xmlns:wp="http://schemas.openxmlformats.org/drawingml/2006/wordprocessingDrawing" xmlns:w10="urn:schemas-microsoft-com:office:word" xmlns:w="http://schemas.openxmlformats.org/wordprocessingml/2006/main" xmlns:w14="http://schemas.microsoft.com/office/word/2010/wordml" xmlns:w15="http://schemas.microsoft.com/office/word/2012/wordml" xmlns:w16se="http://schemas.microsoft.com/office/word/2015/wordml/symex" xmlns:wpg="http://schemas.microsoft.com/office/word/2010/wordprocessingGroup" xmlns:wpi="http://schemas.microsoft.com/office/word/2010/wordprocessingInk" xmlns:wne="http://schemas.microsoft.com/office/word/2006/wordml" xmlns:wps="http://schemas.microsoft.com/office/word/2010/wordprocessingShape" mc:Ignorable="w14 w15 w16se wp14"/>
-</file>
-
-<file path=word/glossary/fontTable.xml><?xml version="1.0" encoding="utf-8"?>
-<w:fonts xmlns:mc="http://schemas.openxmlformats.org/markup-compatibility/2006" xmlns:r="http://schemas.openxmlformats.org/officeDocument/2006/relationships" xmlns:w="http://schemas.openxmlformats.org/wordprocessingml/2006/main" xmlns:w14="http://schemas.microsoft.com/office/word/2010/wordml" xmlns:w15="http://schemas.microsoft.com/office/word/2012/wordml" xmlns:w16se="http://schemas.microsoft.com/office/word/2015/wordml/symex" mc:Ignorable="w14 w15 w16se">
-  <w:font w:name="Times New Roman">
-    <w:panose1 w:val="02020603050405020304"/>
-    <w:charset w:val="00"/>
-    <w:family w:val="roman"/>
-    <w:pitch w:val="variable"/>
-    <w:sig w:usb0="E0002EFF" w:usb1="C000785B" w:usb2="00000009" w:usb3="00000000" w:csb0="000001FF" w:csb1="00000000"/>
-  </w:font>
-  <w:font w:name="Wingdings">
-    <w:panose1 w:val="05000000000000000000"/>
-    <w:charset w:val="02"/>
-    <w:family w:val="auto"/>
-    <w:pitch w:val="variable"/>
-    <w:sig w:usb0="00000000" w:usb1="10000000" w:usb2="00000000" w:usb3="00000000" w:csb0="80000000" w:csb1="00000000"/>
-  </w:font>
-  <w:font w:name="等线">
-    <w:altName w:val="DengXian"/>
-    <w:panose1 w:val="02010600030101010101"/>
-    <w:charset w:val="86"/>
-    <w:family w:val="auto"/>
-    <w:pitch w:val="variable"/>
-    <w:sig w:usb0="A00002BF" w:usb1="38CF7CFA" w:usb2="00000016" w:usb3="00000000" w:csb0="0004000F" w:csb1="00000000"/>
-  </w:font>
-  <w:font w:name="宋体">
-    <w:altName w:val="SimSun"/>
-    <w:panose1 w:val="02010600030101010101"/>
-    <w:charset w:val="86"/>
-    <w:family w:val="auto"/>
-    <w:pitch w:val="variable"/>
-    <w:sig w:usb0="00000003" w:usb1="288F0000" w:usb2="00000016" w:usb3="00000000" w:csb0="00040001" w:csb1="00000000"/>
-  </w:font>
-  <w:font w:name="黑体">
-    <w:altName w:val="SimHei"/>
-    <w:panose1 w:val="02010609060101010101"/>
-    <w:charset w:val="86"/>
-    <w:family w:val="modern"/>
-    <w:pitch w:val="fixed"/>
-    <w:sig w:usb0="800002BF" w:usb1="38CF7CFA" w:usb2="00000016" w:usb3="00000000" w:csb0="00040001" w:csb1="00000000"/>
-  </w:font>
-  <w:font w:name="Calibri">
-    <w:panose1 w:val="020F0502020204030204"/>
-    <w:charset w:val="00"/>
-    <w:family w:val="swiss"/>
-    <w:pitch w:val="variable"/>
-    <w:sig w:usb0="E0002AFF" w:usb1="C000247B" w:usb2="00000009" w:usb3="00000000" w:csb0="000001FF" w:csb1="00000000"/>
-  </w:font>
-  <w:font w:name="等线 Light">
-    <w:panose1 w:val="02010600030101010101"/>
-    <w:charset w:val="86"/>
-    <w:family w:val="auto"/>
-    <w:pitch w:val="variable"/>
-    <w:sig w:usb0="A00002BF" w:usb1="38CF7CFA" w:usb2="00000016" w:usb3="00000000" w:csb0="0004000F" w:csb1="00000000"/>
-  </w:font>
-</w:fonts>
-</file>
-
-<file path=word/glossary/settings.xml><?xml version="1.0" encoding="utf-8"?>
-<w:settings xmlns:mc="http://schemas.openxmlformats.org/markup-compatibility/2006" xmlns:o="urn:schemas-microsoft-com:office:office" xmlns:r="http://schemas.openxmlformats.org/officeDocument/2006/relationships" xmlns:m="http://schemas.openxmlformats.org/officeDocument/2006/math" xmlns:v="urn:schemas-microsoft-com:vml" xmlns:w10="urn:schemas-microsoft-com:office:word" xmlns:w="http://schemas.openxmlformats.org/wordprocessingml/2006/main" xmlns:w14="http://schemas.microsoft.com/office/word/2010/wordml" xmlns:w15="http://schemas.microsoft.com/office/word/2012/wordml" xmlns:w16se="http://schemas.microsoft.com/office/word/2015/wordml/symex" xmlns:sl="http://schemas.openxmlformats.org/schemaLibrary/2006/main" mc:Ignorable="w14 w15 w16se">
-  <w:view w:val="normal"/>
-  <w:bordersDoNotSurroundHeader/>
-  <w:bordersDoNotSurroundFooter/>
-  <w:defaultTabStop w:val="420"/>
-  <w:drawingGridVerticalSpacing w:val="156"/>
-  <w:displayHorizontalDrawingGridEvery w:val="0"/>
-  <w:displayVerticalDrawingGridEvery w:val="2"/>
-  <w:characterSpacingControl w:val="compressPunctuation"/>
-  <w:compat>
-    <w:spaceForUL/>
-    <w:balanceSingleByteDoubleByteWidth/>
-    <w:doNotLeaveBackslashAlone/>
-    <w:ulTrailSpace/>
-    <w:doNotExpandShiftReturn/>
-    <w:adjustLineHeightInTable/>
-    <w:useFELayout/>
-    <w:compatSetting w:name="compatibilityMode" w:uri="http://schemas.microsoft.com/office/word" w:val="15"/>
-    <w:compatSetting w:name="overrideTableStyleFontSizeAndJustification" w:uri="http://schemas.microsoft.com/office/word" w:val="1"/>
-    <w:compatSetting w:name="enableOpenTypeFeatures" w:uri="http://schemas.microsoft.com/office/word" w:val="1"/>
-    <w:compatSetting w:name="doNotFlipMirrorIndents" w:uri="http://schemas.microsoft.com/office/word" w:val="1"/>
-    <w:compatSetting w:name="differentiateMultirowTableHeaders" w:uri="http://schemas.microsoft.com/office/word" w:val="1"/>
-  </w:compat>
-  <w:rsids>
-    <w:rsidRoot w:val="00D005E2"/>
-    <w:rsid w:val="00D005E2"/>
-    <w:rsid w:val="00D5245E"/>
-  </w:rsids>
-  <m:mathPr>
-    <m:mathFont m:val="Cambria Math"/>
-    <m:brkBin m:val="before"/>
-    <m:brkBinSub m:val="--"/>
-    <m:smallFrac m:val="0"/>
-    <m:dispDef/>
-    <m:lMargin m:val="0"/>
-    <m:rMargin m:val="0"/>
-    <m:defJc m:val="centerGroup"/>
-    <m:wrapIndent m:val="1440"/>
-    <m:intLim m:val="subSup"/>
-    <m:naryLim m:val="undOvr"/>
-  </m:mathPr>
-  <w:themeFontLang w:val="en-US" w:eastAsia="zh-CN"/>
-  <w:clrSchemeMapping w:bg1="light1" w:t1="dark1" w:bg2="light2" w:t2="dark2" w:accent1="accent1" w:accent2="accent2" w:accent3="accent3" w:accent4="accent4" w:accent5="accent5" w:accent6="accent6" w:hyperlink="hyperlink" w:followedHyperlink="followedHyperlink"/>
-  <w:decimalSymbol w:val="."/>
-  <w:listSeparator w:val=","/>
-  <w15:chartTrackingRefBased/>
-</w:settings>
-</file>
-
-<file path=word/glossary/styles.xml><?xml version="1.0" encoding="utf-8"?>
-<w:styles xmlns:mc="http://schemas.openxmlformats.org/markup-compatibility/2006" xmlns:r="http://schemas.openxmlformats.org/officeDocument/2006/relationships" xmlns:w="http://schemas.openxmlformats.org/wordprocessingml/2006/main" xmlns:w14="http://schemas.microsoft.com/office/word/2010/wordml" xmlns:w15="http://schemas.microsoft.com/office/word/2012/wordml" xmlns:w16se="http://schemas.microsoft.com/office/word/2015/wordml/symex" mc:Ignorable="w14 w15 w16se">
-  <w:docDefaults>
-    <w:rPrDefault>
-      <w:rPr>
-        <w:rFonts w:asciiTheme="minorHAnsi" w:eastAsiaTheme="minorEastAsia" w:hAnsiTheme="minorHAnsi" w:cstheme="minorBidi"/>
-        <w:kern w:val="2"/>
-        <w:sz w:val="21"/>
-        <w:szCs w:val="22"/>
-        <w:lang w:val="en-US" w:eastAsia="zh-CN" w:bidi="ar-SA"/>
-      </w:rPr>
-    </w:rPrDefault>
-    <w:pPrDefault/>
-  </w:docDefaults>
-  <w:latentStyles w:defLockedState="0" w:defUIPriority="99" w:defSemiHidden="0" w:defUnhideWhenUsed="0" w:defQFormat="0" w:count="374">
-    <w:lsdException w:name="Normal" w:uiPriority="0" w:qFormat="1"/>
-    <w:lsdException w:name="heading 1" w:uiPriority="9" w:qFormat="1"/>
-    <w:lsdException w:name="heading 2" w:semiHidden="1" w:uiPriority="9" w:unhideWhenUsed="1" w:qFormat="1"/>
-    <w:lsdException w:name="heading 3" w:semiHidden="1" w:uiPriority="9" w:unhideWhenUsed="1" w:qFormat="1"/>
-    <w:lsdException w:name="heading 4" w:semiHidden="1" w:uiPriority="9" w:unhideWhenUsed="1" w:qFormat="1"/>
-    <w:lsdException w:name="heading 5" w:semiHidden="1" w:uiPriority="9" w:unhideWhenUsed="1" w:qFormat="1"/>
-    <w:lsdException w:name="heading 6" w:semiHidden="1" w:uiPriority="9" w:unhideWhenUsed="1" w:qFormat="1"/>
-    <w:lsdException w:name="heading 7" w:semiHidden="1" w:uiPriority="9" w:unhideWhenUsed="1" w:qFormat="1"/>
-    <w:lsdException w:name="heading 8" w:semiHidden="1" w:uiPriority="9" w:unhideWhenUsed="1" w:qFormat="1"/>
-    <w:lsdException w:name="heading 9" w:semiHidden="1" w:uiPriority="9" w:unhideWhenUsed="1" w:qFormat="1"/>
-    <w:lsdException w:name="index 1" w:semiHidden="1" w:unhideWhenUsed="1"/>
-    <w:lsdException w:name="index 2" w:semiHidden="1" w:unhideWhenUsed="1"/>
-    <w:lsdException w:name="index 3" w:semiHidden="1" w:unhideWhenUsed="1"/>
-    <w:lsdException w:name="index 4" w:semiHidden="1" w:unhideWhenUsed="1"/>
-    <w:lsdException w:name="index 5" w:semiHidden="1" w:unhideWhenUsed="1"/>
-    <w:lsdException w:name="index 6" w:semiHidden="1" w:unhideWhenUsed="1"/>
-    <w:lsdException w:name="index 7" w:semiHidden="1" w:unhideWhenUsed="1"/>
-    <w:lsdException w:name="index 8" w:semiHidden="1" w:unhideWhenUsed="1"/>
-    <w:lsdException w:name="index 9" w:semiHidden="1" w:unhideWhenUsed="1"/>
-    <w:lsdException w:name="toc 1" w:semiHidden="1" w:uiPriority="39" w:unhideWhenUsed="1"/>
-    <w:lsdException w:name="toc 2" w:semiHidden="1" w:uiPriority="39" w:unhideWhenUsed="1"/>
-    <w:lsdException w:name="toc 3" w:semiHidden="1" w:uiPriority="39" w:unhideWhenUsed="1"/>
-    <w:lsdException w:name="toc 4" w:semiHidden="1" w:uiPriority="39" w:unhideWhenUsed="1"/>
-    <w:lsdException w:name="toc 5" w:semiHidden="1" w:uiPriority="39" w:unhideWhenUsed="1"/>
-    <w:lsdException w:name="toc 6" w:semiHidden="1" w:uiPriority="39" w:unhideWhenUsed="1"/>
-    <w:lsdException w:name="toc 7" w:semiHidden="1" w:uiPriority="39" w:unhideWhenUsed="1"/>
-    <w:lsdException w:name="toc 8" w:semiHidden="1" w:uiPriority="39" w:unhideWhenUsed="1"/>
-    <w:lsdException w:name="toc 9" w:semiHidden="1" w:uiPriority="39" w:unhideWhenUsed="1"/>
-    <w:lsdException w:name="Normal Indent" w:semiHidden="1" w:unhideWhenUsed="1"/>
-    <w:lsdException w:name="footnote text" w:semiHidden="1" w:unhideWhenUsed="1"/>
-    <w:lsdException w:name="annotation text" w:semiHidden="1" w:unhideWhenUsed="1"/>
-    <w:lsdException w:name="header" w:semiHidden="1" w:unhideWhenUsed="1"/>
-    <w:lsdException w:name="footer" w:semiHidden="1" w:unhideWhenUsed="1"/>
-    <w:lsdException w:name="index heading" w:semiHidden="1" w:unhideWhenUsed="1"/>
-    <w:lsdException w:name="caption" w:semiHidden="1" w:uiPriority="35" w:unhideWhenUsed="1" w:qFormat="1"/>
-    <w:lsdException w:name="table of figures" w:semiHidden="1" w:unhideWhenUsed="1"/>
-    <w:lsdException w:name="envelope address" w:semiHidden="1" w:unhideWhenUsed="1"/>
-    <w:lsdException w:name="envelope return" w:semiHidden="1" w:unhideWhenUsed="1"/>
-    <w:lsdException w:name="footnote reference" w:semiHidden="1" w:unhideWhenUsed="1"/>
-    <w:lsdException w:name="annotation reference" w:semiHidden="1" w:unhideWhenUsed="1"/>
-    <w:lsdException w:name="line number" w:semiHidden="1" w:unhideWhenUsed="1"/>
-    <w:lsdException w:name="page number" w:semiHidden="1" w:unhideWhenUsed="1"/>
-    <w:lsdException w:name="endnote reference" w:semiHidden="1" w:unhideWhenUsed="1"/>
-    <w:lsdException w:name="endnote text" w:semiHidden="1" w:unhideWhenUsed="1"/>
-    <w:lsdException w:name="table of authorities" w:semiHidden="1" w:unhideWhenUsed="1"/>
-    <w:lsdException w:name="macro" w:semiHidden="1" w:unhideWhenUsed="1"/>
-    <w:lsdException w:name="toa heading" w:semiHidden="1" w:unhideWhenUsed="1"/>
-    <w:lsdException w:name="List" w:semiHidden="1" w:unhideWhenUsed="1"/>
-    <w:lsdException w:name="List Bullet" w:semiHidden="1" w:unhideWhenUsed="1"/>
-    <w:lsdException w:name="List Number" w:semiHidden="1" w:unhideWhenUsed="1"/>
-    <w:lsdException w:name="List 2" w:semiHidden="1" w:unhideWhenUsed="1"/>
-    <w:lsdException w:name="List 3" w:semiHidden="1" w:unhideWhenUsed="1"/>
-    <w:lsdException w:name="List 4" w:semiHidden="1" w:unhideWhenUsed="1"/>
-    <w:lsdException w:name="List 5" w:semiHidden="1" w:unhideWhenUsed="1"/>
-    <w:lsdException w:name="List Bullet 2" w:semiHidden="1" w:unhideWhenUsed="1"/>
-    <w:lsdException w:name="List Bullet 3" w:semiHidden="1" w:unhideWhenUsed="1"/>
-    <w:lsdException w:name="List Bullet 4" w:semiHidden="1" w:unhideWhenUsed="1"/>
-    <w:lsdException w:name="List Bullet 5" w:semiHidden="1" w:unhideWhenUsed="1"/>
-    <w:lsdException w:name="List Number 2" w:semiHidden="1" w:unhideWhenUsed="1"/>
-    <w:lsdException w:name="List Number 3" w:semiHidden="1" w:unhideWhenUsed="1"/>
-    <w:lsdException w:name="List Number 4" w:semiHidden="1" w:unhideWhenUsed="1"/>
-    <w:lsdException w:name="List Number 5" w:semiHidden="1" w:unhideWhenUsed="1"/>
-    <w:lsdException w:name="Title" w:uiPriority="10" w:qFormat="1"/>
-    <w:lsdException w:name="Closing" w:semiHidden="1" w:unhideWhenUsed="1"/>
-    <w:lsdException w:name="Signature" w:semiHidden="1" w:unhideWhenUsed="1"/>
-    <w:lsdException w:name="Default Paragraph Font" w:semiHidden="1" w:uiPriority="1" w:unhideWhenUsed="1"/>
-    <w:lsdException w:name="Body Text" w:semiHidden="1" w:unhideWhenUsed="1"/>
-    <w:lsdException w:name="Body Text Indent" w:semiHidden="1" w:unhideWhenUsed="1"/>
-    <w:lsdException w:name="List Continue" w:semiHidden="1" w:unhideWhenUsed="1"/>
-    <w:lsdException w:name="List Continue 2" w:semiHidden="1" w:unhideWhenUsed="1"/>
-    <w:lsdException w:name="List Continue 3" w:semiHidden="1" w:unhideWhenUsed="1"/>
-    <w:lsdException w:name="List Continue 4" w:semiHidden="1" w:unhideWhenUsed="1"/>
-    <w:lsdException w:name="List Continue 5" w:semiHidden="1" w:unhideWhenUsed="1"/>
-    <w:lsdException w:name="Message Header" w:semiHidden="1" w:unhideWhenUsed="1"/>
-    <w:lsdException w:name="Subtitle" w:uiPriority="11" w:qFormat="1"/>
-    <w:lsdException w:name="Salutation" w:semiHidden="1" w:unhideWhenUsed="1"/>
-    <w:lsdException w:name="Date" w:semiHidden="1" w:unhideWhenUsed="1"/>
-    <w:lsdException w:name="Body Text First Indent" w:semiHidden="1" w:unhideWhenUsed="1"/>
-    <w:lsdException w:name="Body Text First Indent 2" w:semiHidden="1" w:unhideWhenUsed="1"/>
-    <w:lsdException w:name="Note Heading" w:semiHidden="1" w:unhideWhenUsed="1"/>
-    <w:lsdException w:name="Body Text 2" w:semiHidden="1" w:unhideWhenUsed="1"/>
-    <w:lsdException w:name="Body Text 3" w:semiHidden="1" w:unhideWhenUsed="1"/>
-    <w:lsdException w:name="Body Text Indent 2" w:semiHidden="1" w:unhideWhenUsed="1"/>
-    <w:lsdException w:name="Body Text Indent 3" w:semiHidden="1" w:unhideWhenUsed="1"/>
-    <w:lsdException w:name="Block Text" w:semiHidden="1" w:unhideWhenUsed="1"/>
-    <w:lsdException w:name="Hyperlink" w:semiHidden="1" w:unhideWhenUsed="1"/>
-    <w:lsdException w:name="FollowedHyperlink" w:semiHidden="1" w:unhideWhenUsed="1"/>
-    <w:lsdException w:name="Strong" w:uiPriority="22" w:qFormat="1"/>
-    <w:lsdException w:name="Emphasis" w:uiPriority="20" w:qFormat="1"/>
-    <w:lsdException w:name="Document Map" w:semiHidden="1" w:unhideWhenUsed="1"/>
-    <w:lsdException w:name="Plain Text" w:semiHidden="1" w:unhideWhenUsed="1"/>
-    <w:lsdException w:name="E-mail Signature" w:semiHidden="1" w:unhideWhenUsed="1"/>
-    <w:lsdException w:name="HTML Top of Form" w:semiHidden="1" w:unhideWhenUsed="1"/>
-    <w:lsdException w:name="HTML Bottom of Form" w:semiHidden="1" w:unhideWhenUsed="1"/>
-    <w:lsdException w:name="Normal (Web)" w:semiHidden="1" w:unhideWhenUsed="1"/>
-    <w:lsdException w:name="HTML Acronym" w:semiHidden="1" w:unhideWhenUsed="1"/>
-    <w:lsdException w:name="HTML Address" w:semiHidden="1" w:unhideWhenUsed="1"/>
-    <w:lsdException w:name="HTML Cite" w:semiHidden="1" w:unhideWhenUsed="1"/>
-    <w:lsdException w:name="HTML Code" w:semiHidden="1" w:unhideWhenUsed="1"/>
-    <w:lsdException w:name="HTML Definition" w:semiHidden="1" w:unhideWhenUsed="1"/>
-    <w:lsdException w:name="HTML Keyboard" w:semiHidden="1" w:unhideWhenUsed="1"/>
-    <w:lsdException w:name="HTML Preformatted" w:semiHidden="1" w:unhideWhenUsed="1"/>
-    <w:lsdException w:name="HTML Sample" w:semiHidden="1" w:unhideWhenUsed="1"/>
-    <w:lsdException w:name="HTML Typewriter" w:semiHidden="1" w:unhideWhenUsed="1"/>
-    <w:lsdException w:name="HTML Variable" w:semiHidden="1" w:unhideWhenUsed="1"/>
-    <w:lsdException w:name="Normal Table" w:semiHidden="1" w:unhideWhenUsed="1"/>
-    <w:lsdException w:name="annotation subject" w:semiHidden="1" w:unhideWhenUsed="1"/>
-    <w:lsdException w:name="No List" w:semiHidden="1" w:unhideWhenUsed="1"/>
-    <w:lsdException w:name="Outline List 1" w:semiHidden="1" w:unhideWhenUsed="1"/>
-    <w:lsdException w:name="Outline List 2" w:semiHidden="1" w:unhideWhenUsed="1"/>
-    <w:lsdException w:name="Outline List 3" w:semiHidden="1" w:unhideWhenUsed="1"/>
-    <w:lsdException w:name="Table Simple 1" w:semiHidden="1" w:unhideWhenUsed="1"/>
-    <w:lsdException w:name="Table Simple 2" w:semiHidden="1" w:unhideWhenUsed="1"/>
-    <w:lsdException w:name="Table Simple 3" w:semiHidden="1" w:unhideWhenUsed="1"/>
-    <w:lsdException w:name="Table Classic 1" w:semiHidden="1" w:unhideWhenUsed="1"/>
-    <w:lsdException w:name="Table Classic 2" w:semiHidden="1" w:unhideWhenUsed="1"/>
-    <w:lsdException w:name="Table Classic 3" w:semiHidden="1" w:unhideWhenUsed="1"/>
-    <w:lsdException w:name="Table Classic 4" w:semiHidden="1" w:unhideWhenUsed="1"/>
-    <w:lsdException w:name="Table Colorful 1" w:semiHidden="1" w:unhideWhenUsed="1"/>
-    <w:lsdException w:name="Table Colorful 2" w:semiHidden="1" w:unhideWhenUsed="1"/>
-    <w:lsdException w:name="Table Colorful 3" w:semiHidden="1" w:unhideWhenUsed="1"/>
-    <w:lsdException w:name="Table Columns 1" w:semiHidden="1" w:unhideWhenUsed="1"/>
-    <w:lsdException w:name="Table Columns 2" w:semiHidden="1" w:unhideWhenUsed="1"/>
-    <w:lsdException w:name="Table Columns 3" w:semiHidden="1" w:unhideWhenUsed="1"/>
-    <w:lsdException w:name="Table Columns 4" w:semiHidden="1" w:unhideWhenUsed="1"/>
-    <w:lsdException w:name="Table Columns 5" w:semiHidden="1" w:unhideWhenUsed="1"/>
-    <w:lsdException w:name="Table Grid 1" w:semiHidden="1" w:unhideWhenUsed="1"/>
-    <w:lsdException w:name="Table Grid 2" w:semiHidden="1" w:unhideWhenUsed="1"/>
-    <w:lsdException w:name="Table Grid 3" w:semiHidden="1" w:unhideWhenUsed="1"/>
-    <w:lsdException w:name="Table Grid 4" w:semiHidden="1" w:unhideWhenUsed="1"/>
-    <w:lsdException w:name="Table Grid 5" w:semiHidden="1" w:unhideWhenUsed="1"/>
-    <w:lsdException w:name="Table Grid 6" w:semiHidden="1" w:unhideWhenUsed="1"/>
-    <w:lsdException w:name="Table Grid 7" w:semiHidden="1" w:unhideWhenUsed="1"/>
-    <w:lsdException w:name="Table Grid 8" w:semiHidden="1" w:unhideWhenUsed="1"/>
-    <w:lsdException w:name="Table List 1" w:semiHidden="1" w:unhideWhenUsed="1"/>
-    <w:lsdException w:name="Table List 2" w:semiHidden="1" w:unhideWhenUsed="1"/>
-    <w:lsdException w:name="Table List 3" w:semiHidden="1" w:unhideWhenUsed="1"/>
-    <w:lsdException w:name="Table List 4" w:semiHidden="1" w:unhideWhenUsed="1"/>
-    <w:lsdException w:name="Table List 5" w:semiHidden="1" w:unhideWhenUsed="1"/>
-    <w:lsdException w:name="Table List 6" w:semiHidden="1" w:unhideWhenUsed="1"/>
-    <w:lsdException w:name="Table List 7" w:semiHidden="1" w:unhideWhenUsed="1"/>
-    <w:lsdException w:name="Table List 8" w:semiHidden="1" w:unhideWhenUsed="1"/>
-    <w:lsdException w:name="Table 3D effects 1" w:semiHidden="1" w:unhideWhenUsed="1"/>
-    <w:lsdException w:name="Table 3D effects 2" w:semiHidden="1" w:unhideWhenUsed="1"/>
-    <w:lsdException w:name="Table 3D effects 3" w:semiHidden="1" w:unhideWhenUsed="1"/>
-    <w:lsdException w:name="Table Contemporary" w:semiHidden="1" w:unhideWhenUsed="1"/>
-    <w:lsdException w:name="Table Elegant" w:semiHidden="1" w:unhideWhenUsed="1"/>
-    <w:lsdException w:name="Table Professional" w:semiHidden="1" w:unhideWhenUsed="1"/>
-    <w:lsdException w:name="Table Subtle 1" w:semiHidden="1" w:unhideWhenUsed="1"/>
-    <w:lsdException w:name="Table Subtle 2" w:semiHidden="1" w:unhideWhenUsed="1"/>
-    <w:lsdException w:name="Table Web 1" w:semiHidden="1" w:unhideWhenUsed="1"/>
-    <w:lsdException w:name="Table Web 2" w:semiHidden="1" w:unhideWhenUsed="1"/>
-    <w:lsdException w:name="Table Web 3" w:semiHidden="1" w:unhideWhenUsed="1"/>
-    <w:lsdException w:name="Balloon Text" w:semiHidden="1" w:unhideWhenUsed="1"/>
-    <w:lsdException w:name="Table Grid" w:uiPriority="39"/>
-    <w:lsdException w:name="Table Theme" w:semiHidden="1" w:unhideWhenUsed="1"/>
-    <w:lsdException w:name="Placeholder Text" w:semiHidden="1"/>
-    <w:lsdException w:name="No Spacing" w:uiPriority="1" w:qFormat="1"/>
-    <w:lsdException w:name="Light Shading" w:uiPriority="60"/>
-    <w:lsdException w:name="Light List" w:uiPriority="61"/>
-    <w:lsdException w:name="Light Grid" w:uiPriority="62"/>
-    <w:lsdException w:name="Medium Shading 1" w:uiPriority="63"/>
-    <w:lsdException w:name="Medium Shading 2" w:uiPriority="64"/>
-    <w:lsdException w:name="Medium List 1" w:uiPriority="65"/>
-    <w:lsdException w:name="Medium List 2" w:uiPriority="66"/>
-    <w:lsdException w:name="Medium Grid 1" w:uiPriority="67"/>
-    <w:lsdException w:name="Medium Grid 2" w:uiPriority="68"/>
-    <w:lsdException w:name="Medium Grid 3" w:uiPriority="69"/>
-    <w:lsdException w:name="Dark List" w:uiPriority="70"/>
-    <w:lsdException w:name="Colorful Shading" w:uiPriority="71"/>
-    <w:lsdException w:name="Colorful List" w:uiPriority="72"/>
-    <w:lsdException w:name="Colorful Grid" w:uiPriority="73"/>
-    <w:lsdException w:name="Light Shading Accent 1" w:uiPriority="60"/>
-    <w:lsdException w:name="Light List Accent 1" w:uiPriority="61"/>
-    <w:lsdException w:name="Light Grid Accent 1" w:uiPriority="62"/>
-    <w:lsdException w:name="Medium Shading 1 Accent 1" w:uiPriority="63"/>
-    <w:lsdException w:name="Medium Shading 2 Accent 1" w:uiPriority="64"/>
-    <w:lsdException w:name="Medium List 1 Accent 1" w:uiPriority="65"/>
-    <w:lsdException w:name="Revision" w:semiHidden="1"/>
-    <w:lsdException w:name="List Paragraph" w:uiPriority="34" w:qFormat="1"/>
-    <w:lsdException w:name="Quote" w:uiPriority="29" w:qFormat="1"/>
-    <w:lsdException w:name="Intense Quote" w:uiPriority="30" w:qFormat="1"/>
-    <w:lsdException w:name="Medium List 2 Accent 1" w:uiPriority="66"/>
-    <w:lsdException w:name="Medium Grid 1 Accent 1" w:uiPriority="67"/>
-    <w:lsdException w:name="Medium Grid 2 Accent 1" w:uiPriority="68"/>
-    <w:lsdException w:name="Medium Grid 3 Accent 1" w:uiPriority="69"/>
-    <w:lsdException w:name="Dark List Accent 1" w:uiPriority="70"/>
-    <w:lsdException w:name="Colorful Shading Accent 1" w:uiPriority="71"/>
-    <w:lsdException w:name="Colorful List Accent 1" w:uiPriority="72"/>
-    <w:lsdException w:name="Colorful Grid Accent 1" w:uiPriority="73"/>
-    <w:lsdException w:name="Light Shading Accent 2" w:uiPriority="60"/>
-    <w:lsdException w:name="Light List Accent 2" w:uiPriority="61"/>
-    <w:lsdException w:name="Light Grid Accent 2" w:uiPriority="62"/>
-    <w:lsdException w:name="Medium Shading 1 Accent 2" w:uiPriority="63"/>
-    <w:lsdException w:name="Medium Shading 2 Accent 2" w:uiPriority="64"/>
-    <w:lsdException w:name="Medium List 1 Accent 2" w:uiPriority="65"/>
-    <w:lsdException w:name="Medium List 2 Accent 2" w:uiPriority="66"/>
-    <w:lsdException w:name="Medium Grid 1 Accent 2" w:uiPriority="67"/>
-    <w:lsdException w:name="Medium Grid 2 Accent 2" w:uiPriority="68"/>
-    <w:lsdException w:name="Medium Grid 3 Accent 2" w:uiPriority="69"/>
-    <w:lsdException w:name="Dark List Accent 2" w:uiPriority="70"/>
-    <w:lsdException w:name="Colorful Shading Accent 2" w:uiPriority="71"/>
-    <w:lsdException w:name="Colorful List Accent 2" w:uiPriority="72"/>
-    <w:lsdException w:name="Colorful Grid Accent 2" w:uiPriority="73"/>
-    <w:lsdException w:name="Light Shading Accent 3" w:uiPriority="60"/>
-    <w:lsdException w:name="Light List Accent 3" w:uiPriority="61"/>
-    <w:lsdException w:name="Light Grid Accent 3" w:uiPriority="62"/>
-    <w:lsdException w:name="Medium Shading 1 Accent 3" w:uiPriority="63"/>
-    <w:lsdException w:name="Medium Shading 2 Accent 3" w:uiPriority="64"/>
-    <w:lsdException w:name="Medium List 1 Accent 3" w:uiPriority="65"/>
-    <w:lsdException w:name="Medium List 2 Accent 3" w:uiPriority="66"/>
-    <w:lsdException w:name="Medium Grid 1 Accent 3" w:uiPriority="67"/>
-    <w:lsdException w:name="Medium Grid 2 Accent 3" w:uiPriority="68"/>
-    <w:lsdException w:name="Medium Grid 3 Accent 3" w:uiPriority="69"/>
-    <w:lsdException w:name="Dark List Accent 3" w:uiPriority="70"/>
-    <w:lsdException w:name="Colorful Shading Accent 3" w:uiPriority="71"/>
-    <w:lsdException w:name="Colorful List Accent 3" w:uiPriority="72"/>
-    <w:lsdException w:name="Colorful Grid Accent 3" w:uiPriority="73"/>
-    <w:lsdException w:name="Light Shading Accent 4" w:uiPriority="60"/>
-    <w:lsdException w:name="Light List Accent 4" w:uiPriority="61"/>
-    <w:lsdException w:name="Light Grid Accent 4" w:uiPriority="62"/>
-    <w:lsdException w:name="Medium Shading 1 Accent 4" w:uiPriority="63"/>
-    <w:lsdException w:name="Medium Shading 2 Accent 4" w:uiPriority="64"/>
-    <w:lsdException w:name="Medium List 1 Accent 4" w:uiPriority="65"/>
-    <w:lsdException w:name="Medium List 2 Accent 4" w:uiPriority="66"/>
-    <w:lsdException w:name="Medium Grid 1 Accent 4" w:uiPriority="67"/>
-    <w:lsdException w:name="Medium Grid 2 Accent 4" w:uiPriority="68"/>
-    <w:lsdException w:name="Medium Grid 3 Accent 4" w:uiPriority="69"/>
-    <w:lsdException w:name="Dark List Accent 4" w:uiPriority="70"/>
-    <w:lsdException w:name="Colorful Shading Accent 4" w:uiPriority="71"/>
-    <w:lsdException w:name="Colorful List Accent 4" w:uiPriority="72"/>
-    <w:lsdException w:name="Colorful Grid Accent 4" w:uiPriority="73"/>
-    <w:lsdException w:name="Light Shading Accent 5" w:uiPriority="60"/>
-    <w:lsdException w:name="Light List Accent 5" w:uiPriority="61"/>
-    <w:lsdException w:name="Light Grid Accent 5" w:uiPriority="62"/>
-    <w:lsdException w:name="Medium Shading 1 Accent 5" w:uiPriority="63"/>
-    <w:lsdException w:name="Medium Shading 2 Accent 5" w:uiPriority="64"/>
-    <w:lsdException w:name="Medium List 1 Accent 5" w:uiPriority="65"/>
-    <w:lsdException w:name="Medium List 2 Accent 5" w:uiPriority="66"/>
-    <w:lsdException w:name="Medium Grid 1 Accent 5" w:uiPriority="67"/>
-    <w:lsdException w:name="Medium Grid 2 Accent 5" w:uiPriority="68"/>
-    <w:lsdException w:name="Medium Grid 3 Accent 5" w:uiPriority="69"/>
-    <w:lsdException w:name="Dark List Accent 5" w:uiPriority="70"/>
-    <w:lsdException w:name="Colorful Shading Accent 5" w:uiPriority="71"/>
-    <w:lsdException w:name="Colorful List Accent 5" w:uiPriority="72"/>
-    <w:lsdException w:name="Colorful Grid Accent 5" w:uiPriority="73"/>
-    <w:lsdException w:name="Light Shading Accent 6" w:uiPriority="60"/>
-    <w:lsdException w:name="Light List Accent 6" w:uiPriority="61"/>
-    <w:lsdException w:name="Light Grid Accent 6" w:uiPriority="62"/>
-    <w:lsdException w:name="Medium Shading 1 Accent 6" w:uiPriority="63"/>
-    <w:lsdException w:name="Medium Shading 2 Accent 6" w:uiPriority="64"/>
-    <w:lsdException w:name="Medium List 1 Accent 6" w:uiPriority="65"/>
-    <w:lsdException w:name="Medium List 2 Accent 6" w:uiPriority="66"/>
-    <w:lsdException w:name="Medium Grid 1 Accent 6" w:uiPriority="67"/>
-    <w:lsdException w:name="Medium Grid 2 Accent 6" w:uiPriority="68"/>
-    <w:lsdException w:name="Medium Grid 3 Accent 6" w:uiPriority="69"/>
-    <w:lsdException w:name="Dark List Accent 6" w:uiPriority="70"/>
-    <w:lsdException w:name="Colorful Shading Accent 6" w:uiPriority="71"/>
-    <w:lsdException w:name="Colorful List Accent 6" w:uiPriority="72"/>
-    <w:lsdException w:name="Colorful Grid Accent 6" w:uiPriority="73"/>
-    <w:lsdException w:name="Subtle Emphasis" w:uiPriority="19" w:qFormat="1"/>
-    <w:lsdException w:name="Intense Emphasis" w:uiPriority="21" w:qFormat="1"/>
-    <w:lsdException w:name="Subtle Reference" w:uiPriority="31" w:qFormat="1"/>
-    <w:lsdException w:name="Intense Reference" w:uiPriority="32" w:qFormat="1"/>
-    <w:lsdException w:name="Book Title" w:uiPriority="33" w:qFormat="1"/>
-    <w:lsdException w:name="Bibliography" w:semiHidden="1" w:uiPriority="37" w:unhideWhenUsed="1"/>
-    <w:lsdException w:name="TOC Heading" w:semiHidden="1" w:uiPriority="39" w:unhideWhenUsed="1" w:qFormat="1"/>
-    <w:lsdException w:name="Plain Table 1" w:uiPriority="41"/>
-    <w:lsdException w:name="Plain Table 2" w:uiPriority="42"/>
-    <w:lsdException w:name="Plain Table 3" w:uiPriority="43"/>
-    <w:lsdException w:name="Plain Table 4" w:uiPriority="44"/>
-    <w:lsdException w:name="Plain Table 5" w:uiPriority="45"/>
-    <w:lsdException w:name="Grid Table Light" w:uiPriority="40"/>
-    <w:lsdException w:name="Grid Table 1 Light" w:uiPriority="46"/>
-    <w:lsdException w:name="Grid Table 2" w:uiPriority="47"/>
-    <w:lsdException w:name="Grid Table 3" w:uiPriority="48"/>
-    <w:lsdException w:name="Grid Table 4" w:uiPriority="49"/>
-    <w:lsdException w:name="Grid Table 5 Dark" w:uiPriority="50"/>
-    <w:lsdException w:name="Grid Table 6 Colorful" w:uiPriority="51"/>
-    <w:lsdException w:name="Grid Table 7 Colorful" w:uiPriority="52"/>
-    <w:lsdException w:name="Grid Table 1 Light Accent 1" w:uiPriority="46"/>
-    <w:lsdException w:name="Grid Table 2 Accent 1" w:uiPriority="47"/>
-    <w:lsdException w:name="Grid Table 3 Accent 1" w:uiPriority="48"/>
-    <w:lsdException w:name="Grid Table 4 Accent 1" w:uiPriority="49"/>
-    <w:lsdException w:name="Grid Table 5 Dark Accent 1" w:uiPriority="50"/>
-    <w:lsdException w:name="Grid Table 6 Colorful Accent 1" w:uiPriority="51"/>
-    <w:lsdException w:name="Grid Table 7 Colorful Accent 1" w:uiPriority="52"/>
-    <w:lsdException w:name="Grid Table 1 Light Accent 2" w:uiPriority="46"/>
-    <w:lsdException w:name="Grid Table 2 Accent 2" w:uiPriority="47"/>
-    <w:lsdException w:name="Grid Table 3 Accent 2" w:uiPriority="48"/>
-    <w:lsdException w:name="Grid Table 4 Accent 2" w:uiPriority="49"/>
-    <w:lsdException w:name="Grid Table 5 Dark Accent 2" w:uiPriority="50"/>
-    <w:lsdException w:name="Grid Table 6 Colorful Accent 2" w:uiPriority="51"/>
-    <w:lsdException w:name="Grid Table 7 Colorful Accent 2" w:uiPriority="52"/>
-    <w:lsdException w:name="Grid Table 1 Light Accent 3" w:uiPriority="46"/>
-    <w:lsdException w:name="Grid Table 2 Accent 3" w:uiPriority="47"/>
-    <w:lsdException w:name="Grid Table 3 Accent 3" w:uiPriority="48"/>
-    <w:lsdException w:name="Grid Table 4 Accent 3" w:uiPriority="49"/>
-    <w:lsdException w:name="Grid Table 5 Dark Accent 3" w:uiPriority="50"/>
-    <w:lsdException w:name="Grid Table 6 Colorful Accent 3" w:uiPriority="51"/>
-    <w:lsdException w:name="Grid Table 7 Colorful Accent 3" w:uiPriority="52"/>
-    <w:lsdException w:name="Grid Table 1 Light Accent 4" w:uiPriority="46"/>
-    <w:lsdException w:name="Grid Table 2 Accent 4" w:uiPriority="47"/>
-    <w:lsdException w:name="Grid Table 3 Accent 4" w:uiPriority="48"/>
-    <w:lsdException w:name="Grid Table 4 Accent 4" w:uiPriority="49"/>
-    <w:lsdException w:name="Grid Table 5 Dark Accent 4" w:uiPriority="50"/>
-    <w:lsdException w:name="Grid Table 6 Colorful Accent 4" w:uiPriority="51"/>
-    <w:lsdException w:name="Grid Table 7 Colorful Accent 4" w:uiPriority="52"/>
-    <w:lsdException w:name="Grid Table 1 Light Accent 5" w:uiPriority="46"/>
-    <w:lsdException w:name="Grid Table 2 Accent 5" w:uiPriority="47"/>
-    <w:lsdException w:name="Grid Table 3 Accent 5" w:uiPriority="48"/>
-    <w:lsdException w:name="Grid Table 4 Accent 5" w:uiPriority="49"/>
-    <w:lsdException w:name="Grid Table 5 Dark Accent 5" w:uiPriority="50"/>
-    <w:lsdException w:name="Grid Table 6 Colorful Accent 5" w:uiPriority="51"/>
-    <w:lsdException w:name="Grid Table 7 Colorful Accent 5" w:uiPriority="52"/>
-    <w:lsdException w:name="Grid Table 1 Light Accent 6" w:uiPriority="46"/>
-    <w:lsdException w:name="Grid Table 2 Accent 6" w:uiPriority="47"/>
-    <w:lsdException w:name="Grid Table 3 Accent 6" w:uiPriority="48"/>
-    <w:lsdException w:name="Grid Table 4 Accent 6" w:uiPriority="49"/>
-    <w:lsdException w:name="Grid Table 5 Dark Accent 6" w:uiPriority="50"/>
-    <w:lsdException w:name="Grid Table 6 Colorful Accent 6" w:uiPriority="51"/>
-    <w:lsdException w:name="Grid Table 7 Colorful Accent 6" w:uiPriority="52"/>
-    <w:lsdException w:name="List Table 1 Light" w:uiPriority="46"/>
-    <w:lsdException w:name="List Table 2" w:uiPriority="47"/>
-    <w:lsdException w:name="List Table 3" w:uiPriority="48"/>
-    <w:lsdException w:name="List Table 4" w:uiPriority="49"/>
-    <w:lsdException w:name="List Table 5 Dark" w:uiPriority="50"/>
-    <w:lsdException w:name="List Table 6 Colorful" w:uiPriority="51"/>
-    <w:lsdException w:name="List Table 7 Colorful" w:uiPriority="52"/>
-    <w:lsdException w:name="List Table 1 Light Accent 1" w:uiPriority="46"/>
-    <w:lsdException w:name="List Table 2 Accent 1" w:uiPriority="47"/>
-    <w:lsdException w:name="List Table 3 Accent 1" w:uiPriority="48"/>
-    <w:lsdException w:name="List Table 4 Accent 1" w:uiPriority="49"/>
-    <w:lsdException w:name="List Table 5 Dark Accent 1" w:uiPriority="50"/>
-    <w:lsdException w:name="List Table 6 Colorful Accent 1" w:uiPriority="51"/>
-    <w:lsdException w:name="List Table 7 Colorful Accent 1" w:uiPriority="52"/>
-    <w:lsdException w:name="List Table 1 Light Accent 2" w:uiPriority="46"/>
-    <w:lsdException w:name="List Table 2 Accent 2" w:uiPriority="47"/>
-    <w:lsdException w:name="List Table 3 Accent 2" w:uiPriority="48"/>
-    <w:lsdException w:name="List Table 4 Accent 2" w:uiPriority="49"/>
-    <w:lsdException w:name="List Table 5 Dark Accent 2" w:uiPriority="50"/>
-    <w:lsdException w:name="List Table 6 Colorful Accent 2" w:uiPriority="51"/>
-    <w:lsdException w:name="List Table 7 Colorful Accent 2" w:uiPriority="52"/>
-    <w:lsdException w:name="List Table 1 Light Accent 3" w:uiPriority="46"/>
-    <w:lsdException w:name="List Table 2 Accent 3" w:uiPriority="47"/>
-    <w:lsdException w:name="List Table 3 Accent 3" w:uiPriority="48"/>
-    <w:lsdException w:name="List Table 4 Accent 3" w:uiPriority="49"/>
-    <w:lsdException w:name="List Table 5 Dark Accent 3" w:uiPriority="50"/>
-    <w:lsdException w:name="List Table 6 Colorful Accent 3" w:uiPriority="51"/>
-    <w:lsdException w:name="List Table 7 Colorful Accent 3" w:uiPriority="52"/>
-    <w:lsdException w:name="List Table 1 Light Accent 4" w:uiPriority="46"/>
-    <w:lsdException w:name="List Table 2 Accent 4" w:uiPriority="47"/>
-    <w:lsdException w:name="List Table 3 Accent 4" w:uiPriority="48"/>
-    <w:lsdException w:name="List Table 4 Accent 4" w:uiPriority="49"/>
-    <w:lsdException w:name="List Table 5 Dark Accent 4" w:uiPriority="50"/>
-    <w:lsdException w:name="List Table 6 Colorful Accent 4" w:uiPriority="51"/>
-    <w:lsdException w:name="List Table 7 Colorful Accent 4" w:uiPriority="52"/>
-    <w:lsdException w:name="List Table 1 Light Accent 5" w:uiPriority="46"/>
-    <w:lsdException w:name="List Table 2 Accent 5" w:uiPriority="47"/>
-    <w:lsdException w:name="List Table 3 Accent 5" w:uiPriority="48"/>
-    <w:lsdException w:name="List Table 4 Accent 5" w:uiPriority="49"/>
-    <w:lsdException w:name="List Table 5 Dark Accent 5" w:uiPriority="50"/>
-    <w:lsdException w:name="List Table 6 Colorful Accent 5" w:uiPriority="51"/>
-    <w:lsdException w:name="List Table 7 Colorful Accent 5" w:uiPriority="52"/>
-    <w:lsdException w:name="List Table 1 Light Accent 6" w:uiPriority="46"/>
-    <w:lsdException w:name="List Table 2 Accent 6" w:uiPriority="47"/>
-    <w:lsdException w:name="List Table 3 Accent 6" w:uiPriority="48"/>
-    <w:lsdException w:name="List Table 4 Accent 6" w:uiPriority="49"/>
-    <w:lsdException w:name="List Table 5 Dark Accent 6" w:uiPriority="50"/>
-    <w:lsdException w:name="List Table 6 Colorful Accent 6" w:uiPriority="51"/>
-    <w:lsdException w:name="List Table 7 Colorful Accent 6" w:uiPriority="52"/>
-    <w:lsdException w:name="Mention" w:semiHidden="1" w:unhideWhenUsed="1"/>
-    <w:lsdException w:name="Smart Hyperlink" w:semiHidden="1" w:unhideWhenUsed="1"/>
-    <w:lsdException w:name="Hashtag" w:semiHidden="1" w:unhideWhenUsed="1"/>
-  </w:latentStyles>
-  <w:style w:type="paragraph" w:default="1" w:styleId="a">
-    <w:name w:val="Normal"/>
-    <w:qFormat/>
-    <w:pPr>
-      <w:widowControl w:val="0"/>
-      <w:jc w:val="both"/>
-    </w:pPr>
-  </w:style>
-  <w:style w:type="character" w:default="1" w:styleId="a0">
-    <w:name w:val="Default Paragraph Font"/>
-    <w:uiPriority w:val="1"/>
-    <w:semiHidden/>
-    <w:unhideWhenUsed/>
-  </w:style>
-  <w:style w:type="table" w:default="1" w:styleId="a1">
-    <w:name w:val="Normal Table"/>
-    <w:uiPriority w:val="99"/>
-    <w:semiHidden/>
-    <w:unhideWhenUsed/>
-    <w:tblPr>
-      <w:tblInd w:w="0" w:type="dxa"/>
-      <w:tblCellMar>
-        <w:top w:w="0" w:type="dxa"/>
-        <w:left w:w="108" w:type="dxa"/>
-        <w:bottom w:w="0" w:type="dxa"/>
-        <w:right w:w="108" w:type="dxa"/>
-      </w:tblCellMar>
-    </w:tblPr>
-  </w:style>
-  <w:style w:type="numbering" w:default="1" w:styleId="a2">
-    <w:name w:val="No List"/>
-    <w:uiPriority w:val="99"/>
-    <w:semiHidden/>
-    <w:unhideWhenUsed/>
-  </w:style>
-  <w:style w:type="paragraph" w:customStyle="1" w:styleId="EEA0C9FDEF1D4971AA9595E92C07645E">
-    <w:name w:val="EEA0C9FDEF1D4971AA9595E92C07645E"/>
-    <w:rsid w:val="00D005E2"/>
-    <w:pPr>
-      <w:widowControl w:val="0"/>
-      <w:jc w:val="both"/>
-    </w:pPr>
-  </w:style>
-  <w:style w:type="paragraph" w:customStyle="1" w:styleId="706F9BF4BE7041A9AD7AED9823B242FD">
-    <w:name w:val="706F9BF4BE7041A9AD7AED9823B242FD"/>
-    <w:rsid w:val="00D005E2"/>
-    <w:pPr>
-      <w:widowControl w:val="0"/>
-      <w:jc w:val="both"/>
-    </w:pPr>
-  </w:style>
-  <w:style w:type="paragraph" w:customStyle="1" w:styleId="0E877D3CC6F2466D97CEC449454AC588">
-    <w:name w:val="0E877D3CC6F2466D97CEC449454AC588"/>
-    <w:rsid w:val="00D005E2"/>
-    <w:pPr>
-      <w:widowControl w:val="0"/>
-      <w:jc w:val="both"/>
-    </w:pPr>
-  </w:style>
-  <w:style w:type="paragraph" w:customStyle="1" w:styleId="B280F3E628B345EB936FC8E2F6C51BFB">
-    <w:name w:val="B280F3E628B345EB936FC8E2F6C51BFB"/>
-    <w:rsid w:val="00D005E2"/>
-    <w:pPr>
-      <w:widowControl w:val="0"/>
-      <w:jc w:val="both"/>
-    </w:pPr>
-  </w:style>
-  <w:style w:type="paragraph" w:customStyle="1" w:styleId="D684BAC8D83B4A738021217D7110F740">
-    <w:name w:val="D684BAC8D83B4A738021217D7110F740"/>
-    <w:rsid w:val="00D005E2"/>
-    <w:pPr>
-      <w:widowControl w:val="0"/>
-      <w:jc w:val="both"/>
-    </w:pPr>
-  </w:style>
-</w:styles>
-</file>
-
-<file path=word/glossary/webSettings.xml><?xml version="1.0" encoding="utf-8"?>
-<w:webSettings xmlns:mc="http://schemas.openxmlformats.org/markup-compatibility/2006" xmlns:r="http://schemas.openxmlformats.org/officeDocument/2006/relationships" xmlns:w="http://schemas.openxmlformats.org/wordprocessingml/2006/main" xmlns:w14="http://schemas.microsoft.com/office/word/2010/wordml" xmlns:w15="http://schemas.microsoft.com/office/word/2012/wordml" xmlns:w16se="http://schemas.microsoft.com/office/word/2015/wordml/symex" mc:Ignorable="w14 w15 w16se">
-  <w:optimizeForBrowser/>
-  <w:allowPNG/>
-</w:webSettings>
-</file>
-
 <file path=word/theme/theme1.xml><?xml version="1.0" encoding="utf-8"?>
 <a:theme xmlns:a="http://schemas.openxmlformats.org/drawingml/2006/main" name="Office 主题​​">
   <a:themeElements>
@@ -4654,7 +4938,7 @@
 </file>
 
 <file path=customXml/itemProps2.xml><?xml version="1.0" encoding="utf-8"?>
-<ds:datastoreItem xmlns:ds="http://schemas.openxmlformats.org/officeDocument/2006/customXml" ds:itemID="{32E981A5-E570-4B06-A67D-4A9145D7B843}">
+<ds:datastoreItem xmlns:ds="http://schemas.openxmlformats.org/officeDocument/2006/customXml" ds:itemID="{CDCEF9A3-5DB9-41F3-A28E-862CCD15885A}">
   <ds:schemaRefs>
     <ds:schemaRef ds:uri="http://schemas.openxmlformats.org/officeDocument/2006/bibliography"/>
   </ds:schemaRefs>

--- a/new/瑞才教育教学管理系统需求规格说明书.docx
+++ b/new/瑞才教育教学管理系统需求规格说明书.docx
@@ -976,8 +976,6 @@
             </w:rPr>
             <w:t>目录</w:t>
           </w:r>
-          <w:bookmarkStart w:id="0" w:name="_GoBack"/>
-          <w:bookmarkEnd w:id="0"/>
         </w:p>
         <w:p>
           <w:pPr>
@@ -2300,7 +2298,7 @@
           <w:numId w:val="5"/>
         </w:numPr>
       </w:pPr>
-      <w:bookmarkStart w:id="1" w:name="_Toc476844081"/>
+      <w:bookmarkStart w:id="0" w:name="_Toc476844081"/>
       <w:r>
         <w:rPr>
           <w:rFonts w:hint="eastAsia"/>
@@ -2308,7 +2306,7 @@
         <w:lastRenderedPageBreak/>
         <w:t>引言</w:t>
       </w:r>
-      <w:bookmarkEnd w:id="1"/>
+      <w:bookmarkEnd w:id="0"/>
     </w:p>
     <w:p>
       <w:pPr>
@@ -2318,14 +2316,14 @@
           <w:numId w:val="5"/>
         </w:numPr>
       </w:pPr>
-      <w:bookmarkStart w:id="2" w:name="_Toc476844082"/>
+      <w:bookmarkStart w:id="1" w:name="_Toc476844082"/>
       <w:r>
         <w:rPr>
           <w:rFonts w:hint="eastAsia"/>
         </w:rPr>
         <w:t>编制目的</w:t>
       </w:r>
-      <w:bookmarkEnd w:id="2"/>
+      <w:bookmarkEnd w:id="1"/>
     </w:p>
     <w:p>
       <w:pPr>
@@ -2369,14 +2367,14 @@
           <w:numId w:val="5"/>
         </w:numPr>
       </w:pPr>
-      <w:bookmarkStart w:id="3" w:name="_Toc476844083"/>
+      <w:bookmarkStart w:id="2" w:name="_Toc476844083"/>
       <w:r>
         <w:rPr>
           <w:rFonts w:hint="eastAsia"/>
         </w:rPr>
         <w:t>项目背景</w:t>
       </w:r>
-      <w:bookmarkEnd w:id="3"/>
+      <w:bookmarkEnd w:id="2"/>
     </w:p>
     <w:p>
       <w:pPr>
@@ -2406,14 +2404,14 @@
           <w:numId w:val="5"/>
         </w:numPr>
       </w:pPr>
-      <w:bookmarkStart w:id="4" w:name="_Toc476844084"/>
+      <w:bookmarkStart w:id="3" w:name="_Toc476844084"/>
       <w:r>
         <w:rPr>
           <w:rFonts w:hint="eastAsia"/>
         </w:rPr>
         <w:t>项目目标</w:t>
       </w:r>
-      <w:bookmarkEnd w:id="4"/>
+      <w:bookmarkEnd w:id="3"/>
     </w:p>
     <w:p>
       <w:pPr>
@@ -2497,7 +2495,7 @@
           <w:numId w:val="5"/>
         </w:numPr>
       </w:pPr>
-      <w:bookmarkStart w:id="5" w:name="_Toc476844085"/>
+      <w:bookmarkStart w:id="4" w:name="_Toc476844085"/>
       <w:r>
         <w:rPr>
           <w:rFonts w:hint="eastAsia"/>
@@ -2505,7 +2503,7 @@
         <w:lastRenderedPageBreak/>
         <w:t>现状分析</w:t>
       </w:r>
-      <w:bookmarkEnd w:id="5"/>
+      <w:bookmarkEnd w:id="4"/>
     </w:p>
     <w:p>
       <w:pPr>
@@ -2600,7 +2598,7 @@
           <w:numId w:val="5"/>
         </w:numPr>
       </w:pPr>
-      <w:bookmarkStart w:id="6" w:name="_Toc476844086"/>
+      <w:bookmarkStart w:id="5" w:name="_Toc476844086"/>
       <w:r>
         <w:rPr>
           <w:rFonts w:hint="eastAsia"/>
@@ -2608,6 +2606,21 @@
         <w:lastRenderedPageBreak/>
         <w:t>业务需求分析</w:t>
       </w:r>
+      <w:bookmarkEnd w:id="5"/>
+    </w:p>
+    <w:p>
+      <w:pPr>
+        <w:rPr>
+          <w:rFonts w:hint="eastAsia"/>
+        </w:rPr>
+      </w:pPr>
+      <w:r>
+        <w:rPr>
+          <w:rFonts w:hint="eastAsia"/>
+        </w:rPr>
+        <w:t>根据项目要求，</w:t>
+      </w:r>
+      <w:bookmarkStart w:id="6" w:name="_GoBack"/>
       <w:bookmarkEnd w:id="6"/>
     </w:p>
     <w:p>
@@ -4938,7 +4951,7 @@
 </file>
 
 <file path=customXml/itemProps2.xml><?xml version="1.0" encoding="utf-8"?>
-<ds:datastoreItem xmlns:ds="http://schemas.openxmlformats.org/officeDocument/2006/customXml" ds:itemID="{CDCEF9A3-5DB9-41F3-A28E-862CCD15885A}">
+<ds:datastoreItem xmlns:ds="http://schemas.openxmlformats.org/officeDocument/2006/customXml" ds:itemID="{056B897A-AD80-47B3-8C97-1F3A03B02628}">
   <ds:schemaRefs>
     <ds:schemaRef ds:uri="http://schemas.openxmlformats.org/officeDocument/2006/bibliography"/>
   </ds:schemaRefs>

--- a/new/瑞才教育教学管理系统需求规格说明书.docx
+++ b/new/瑞才教育教学管理系统需求规格说明书.docx
@@ -2379,9 +2379,6 @@
     <w:p>
       <w:pPr>
         <w:ind w:firstLineChars="200" w:firstLine="480"/>
-        <w:rPr>
-          <w:rFonts w:hint="eastAsia"/>
-        </w:rPr>
       </w:pPr>
       <w:r>
         <w:rPr>
@@ -2609,19 +2606,12 @@
       <w:bookmarkEnd w:id="5"/>
     </w:p>
     <w:p>
-      <w:pPr>
-        <w:rPr>
-          <w:rFonts w:hint="eastAsia"/>
-        </w:rPr>
-      </w:pPr>
       <w:r>
         <w:rPr>
           <w:rFonts w:hint="eastAsia"/>
         </w:rPr>
         <w:t>根据项目要求，</w:t>
       </w:r>
-      <w:bookmarkStart w:id="6" w:name="_GoBack"/>
-      <w:bookmarkEnd w:id="6"/>
     </w:p>
     <w:p>
       <w:pPr>
@@ -2641,7 +2631,7 @@
           <w:numId w:val="5"/>
         </w:numPr>
       </w:pPr>
-      <w:bookmarkStart w:id="7" w:name="_Toc476844087"/>
+      <w:bookmarkStart w:id="6" w:name="_Toc476844087"/>
       <w:r>
         <w:rPr>
           <w:rFonts w:hint="eastAsia"/>
@@ -2649,7 +2639,14 @@
         <w:lastRenderedPageBreak/>
         <w:t>业务功能框架</w:t>
       </w:r>
-      <w:bookmarkEnd w:id="7"/>
+      <w:bookmarkEnd w:id="6"/>
+    </w:p>
+    <w:p>
+      <w:pPr>
+        <w:rPr>
+          <w:rFonts w:hint="eastAsia"/>
+        </w:rPr>
+      </w:pPr>
     </w:p>
     <w:p>
       <w:pPr>
@@ -2669,7 +2666,7 @@
           <w:numId w:val="5"/>
         </w:numPr>
       </w:pPr>
-      <w:bookmarkStart w:id="8" w:name="_Toc476844088"/>
+      <w:bookmarkStart w:id="7" w:name="_Toc476844088"/>
       <w:r>
         <w:rPr>
           <w:rFonts w:hint="eastAsia"/>
@@ -2677,7 +2674,7 @@
         <w:lastRenderedPageBreak/>
         <w:t>组织角色分析</w:t>
       </w:r>
-      <w:bookmarkEnd w:id="8"/>
+      <w:bookmarkEnd w:id="7"/>
     </w:p>
     <w:p>
       <w:pPr>
@@ -2692,7 +2689,7 @@
         <w:rPr>
           <w:rFonts w:hint="eastAsia"/>
         </w:rPr>
-        <w:t>教学部工作人员和领导</w:t>
+        <w:t>教务管理人员</w:t>
       </w:r>
     </w:p>
     <w:p>
@@ -2719,9 +2716,6 @@
           <w:numId w:val="9"/>
         </w:numPr>
         <w:ind w:firstLineChars="0"/>
-        <w:rPr>
-          <w:rFonts w:hint="eastAsia"/>
-        </w:rPr>
       </w:pPr>
       <w:r>
         <w:rPr>
@@ -2748,13 +2742,530 @@
           <w:numId w:val="5"/>
         </w:numPr>
       </w:pPr>
-      <w:bookmarkStart w:id="9" w:name="_Toc476844089"/>
+      <w:bookmarkStart w:id="8" w:name="_Toc476844089"/>
       <w:r>
         <w:rPr>
           <w:rFonts w:hint="eastAsia"/>
         </w:rPr>
         <w:lastRenderedPageBreak/>
         <w:t>评教系统功能需求</w:t>
+      </w:r>
+      <w:bookmarkEnd w:id="8"/>
+    </w:p>
+    <w:p>
+      <w:pPr>
+        <w:pStyle w:val="2"/>
+        <w:numPr>
+          <w:ilvl w:val="1"/>
+          <w:numId w:val="5"/>
+        </w:numPr>
+      </w:pPr>
+      <w:r>
+        <w:rPr>
+          <w:rFonts w:hint="eastAsia"/>
+        </w:rPr>
+        <w:t>管理员登录</w:t>
+      </w:r>
+    </w:p>
+    <w:p>
+      <w:pPr>
+        <w:pStyle w:val="3"/>
+        <w:numPr>
+          <w:ilvl w:val="2"/>
+          <w:numId w:val="5"/>
+        </w:numPr>
+      </w:pPr>
+      <w:r>
+        <w:rPr>
+          <w:rFonts w:hint="eastAsia"/>
+        </w:rPr>
+        <w:t>学生管理</w:t>
+      </w:r>
+    </w:p>
+    <w:p>
+      <w:pPr>
+        <w:rPr>
+          <w:rFonts w:hint="eastAsia"/>
+        </w:rPr>
+      </w:pPr>
+      <w:r>
+        <w:rPr>
+          <w:rFonts w:hint="eastAsia"/>
+          <w:noProof/>
+        </w:rPr>
+        <w:drawing>
+          <wp:inline distT="0" distB="0" distL="0" distR="0">
+            <wp:extent cx="5274310" cy="928370"/>
+            <wp:effectExtent l="0" t="0" r="2540" b="5080"/>
+            <wp:docPr id="1" name="图片 1"/>
+            <wp:cNvGraphicFramePr>
+              <a:graphicFrameLocks xmlns:a="http://schemas.openxmlformats.org/drawingml/2006/main" noChangeAspect="1"/>
+            </wp:cNvGraphicFramePr>
+            <a:graphic xmlns:a="http://schemas.openxmlformats.org/drawingml/2006/main">
+              <a:graphicData uri="http://schemas.openxmlformats.org/drawingml/2006/picture">
+                <pic:pic xmlns:pic="http://schemas.openxmlformats.org/drawingml/2006/picture">
+                  <pic:nvPicPr>
+                    <pic:cNvPr id="1" name="管理员学生管理.png"/>
+                    <pic:cNvPicPr/>
+                  </pic:nvPicPr>
+                  <pic:blipFill>
+                    <a:blip r:embed="rId10">
+                      <a:extLst>
+                        <a:ext uri="{28A0092B-C50C-407E-A947-70E740481C1C}">
+                          <a14:useLocalDpi xmlns:a14="http://schemas.microsoft.com/office/drawing/2010/main" val="0"/>
+                        </a:ext>
+                      </a:extLst>
+                    </a:blip>
+                    <a:stretch>
+                      <a:fillRect/>
+                    </a:stretch>
+                  </pic:blipFill>
+                  <pic:spPr>
+                    <a:xfrm>
+                      <a:off x="0" y="0"/>
+                      <a:ext cx="5274310" cy="928370"/>
+                    </a:xfrm>
+                    <a:prstGeom prst="rect">
+                      <a:avLst/>
+                    </a:prstGeom>
+                  </pic:spPr>
+                </pic:pic>
+              </a:graphicData>
+            </a:graphic>
+          </wp:inline>
+        </w:drawing>
+      </w:r>
+    </w:p>
+    <w:p>
+      <w:pPr>
+        <w:pStyle w:val="3"/>
+        <w:numPr>
+          <w:ilvl w:val="2"/>
+          <w:numId w:val="5"/>
+        </w:numPr>
+      </w:pPr>
+      <w:r>
+        <w:rPr>
+          <w:rFonts w:hint="eastAsia"/>
+        </w:rPr>
+        <w:t>教师管理</w:t>
+      </w:r>
+    </w:p>
+    <w:p>
+      <w:pPr>
+        <w:rPr>
+          <w:rFonts w:hint="eastAsia"/>
+        </w:rPr>
+      </w:pPr>
+      <w:r>
+        <w:rPr>
+          <w:rFonts w:hint="eastAsia"/>
+          <w:noProof/>
+        </w:rPr>
+        <w:drawing>
+          <wp:inline distT="0" distB="0" distL="0" distR="0">
+            <wp:extent cx="5274310" cy="659765"/>
+            <wp:effectExtent l="0" t="0" r="2540" b="6985"/>
+            <wp:docPr id="2" name="图片 2"/>
+            <wp:cNvGraphicFramePr>
+              <a:graphicFrameLocks xmlns:a="http://schemas.openxmlformats.org/drawingml/2006/main" noChangeAspect="1"/>
+            </wp:cNvGraphicFramePr>
+            <a:graphic xmlns:a="http://schemas.openxmlformats.org/drawingml/2006/main">
+              <a:graphicData uri="http://schemas.openxmlformats.org/drawingml/2006/picture">
+                <pic:pic xmlns:pic="http://schemas.openxmlformats.org/drawingml/2006/picture">
+                  <pic:nvPicPr>
+                    <pic:cNvPr id="2" name="管理员教师管理.png"/>
+                    <pic:cNvPicPr/>
+                  </pic:nvPicPr>
+                  <pic:blipFill>
+                    <a:blip r:embed="rId11" cstate="print">
+                      <a:extLst>
+                        <a:ext uri="{28A0092B-C50C-407E-A947-70E740481C1C}">
+                          <a14:useLocalDpi xmlns:a14="http://schemas.microsoft.com/office/drawing/2010/main" val="0"/>
+                        </a:ext>
+                      </a:extLst>
+                    </a:blip>
+                    <a:stretch>
+                      <a:fillRect/>
+                    </a:stretch>
+                  </pic:blipFill>
+                  <pic:spPr>
+                    <a:xfrm>
+                      <a:off x="0" y="0"/>
+                      <a:ext cx="5274310" cy="659765"/>
+                    </a:xfrm>
+                    <a:prstGeom prst="rect">
+                      <a:avLst/>
+                    </a:prstGeom>
+                  </pic:spPr>
+                </pic:pic>
+              </a:graphicData>
+            </a:graphic>
+          </wp:inline>
+        </w:drawing>
+      </w:r>
+    </w:p>
+    <w:p>
+      <w:pPr>
+        <w:pStyle w:val="3"/>
+        <w:numPr>
+          <w:ilvl w:val="2"/>
+          <w:numId w:val="5"/>
+        </w:numPr>
+      </w:pPr>
+      <w:r>
+        <w:rPr>
+          <w:rFonts w:hint="eastAsia"/>
+        </w:rPr>
+        <w:t>评分留言管理</w:t>
+      </w:r>
+    </w:p>
+    <w:p>
+      <w:pPr>
+        <w:rPr>
+          <w:rFonts w:hint="eastAsia"/>
+        </w:rPr>
+      </w:pPr>
+      <w:r>
+        <w:rPr>
+          <w:rFonts w:hint="eastAsia"/>
+          <w:noProof/>
+        </w:rPr>
+        <w:drawing>
+          <wp:inline distT="0" distB="0" distL="0" distR="0">
+            <wp:extent cx="5274310" cy="1627505"/>
+            <wp:effectExtent l="0" t="0" r="2540" b="0"/>
+            <wp:docPr id="3" name="图片 3"/>
+            <wp:cNvGraphicFramePr>
+              <a:graphicFrameLocks xmlns:a="http://schemas.openxmlformats.org/drawingml/2006/main" noChangeAspect="1"/>
+            </wp:cNvGraphicFramePr>
+            <a:graphic xmlns:a="http://schemas.openxmlformats.org/drawingml/2006/main">
+              <a:graphicData uri="http://schemas.openxmlformats.org/drawingml/2006/picture">
+                <pic:pic xmlns:pic="http://schemas.openxmlformats.org/drawingml/2006/picture">
+                  <pic:nvPicPr>
+                    <pic:cNvPr id="3" name="管理员评分留言管理.png"/>
+                    <pic:cNvPicPr/>
+                  </pic:nvPicPr>
+                  <pic:blipFill>
+                    <a:blip r:embed="rId12">
+                      <a:extLst>
+                        <a:ext uri="{28A0092B-C50C-407E-A947-70E740481C1C}">
+                          <a14:useLocalDpi xmlns:a14="http://schemas.microsoft.com/office/drawing/2010/main" val="0"/>
+                        </a:ext>
+                      </a:extLst>
+                    </a:blip>
+                    <a:stretch>
+                      <a:fillRect/>
+                    </a:stretch>
+                  </pic:blipFill>
+                  <pic:spPr>
+                    <a:xfrm>
+                      <a:off x="0" y="0"/>
+                      <a:ext cx="5274310" cy="1627505"/>
+                    </a:xfrm>
+                    <a:prstGeom prst="rect">
+                      <a:avLst/>
+                    </a:prstGeom>
+                  </pic:spPr>
+                </pic:pic>
+              </a:graphicData>
+            </a:graphic>
+          </wp:inline>
+        </w:drawing>
+      </w:r>
+    </w:p>
+    <w:p>
+      <w:pPr>
+        <w:pStyle w:val="3"/>
+        <w:numPr>
+          <w:ilvl w:val="2"/>
+          <w:numId w:val="5"/>
+        </w:numPr>
+      </w:pPr>
+      <w:r>
+        <w:rPr>
+          <w:rFonts w:hint="eastAsia"/>
+        </w:rPr>
+        <w:lastRenderedPageBreak/>
+        <w:t>班级管理</w:t>
+      </w:r>
+    </w:p>
+    <w:p>
+      <w:pPr>
+        <w:rPr>
+          <w:rFonts w:hint="eastAsia"/>
+        </w:rPr>
+      </w:pPr>
+      <w:r>
+        <w:rPr>
+          <w:rFonts w:hint="eastAsia"/>
+          <w:noProof/>
+        </w:rPr>
+        <w:drawing>
+          <wp:inline distT="0" distB="0" distL="0" distR="0">
+            <wp:extent cx="5274310" cy="1725295"/>
+            <wp:effectExtent l="0" t="0" r="2540" b="8255"/>
+            <wp:docPr id="4" name="图片 4"/>
+            <wp:cNvGraphicFramePr>
+              <a:graphicFrameLocks xmlns:a="http://schemas.openxmlformats.org/drawingml/2006/main" noChangeAspect="1"/>
+            </wp:cNvGraphicFramePr>
+            <a:graphic xmlns:a="http://schemas.openxmlformats.org/drawingml/2006/main">
+              <a:graphicData uri="http://schemas.openxmlformats.org/drawingml/2006/picture">
+                <pic:pic xmlns:pic="http://schemas.openxmlformats.org/drawingml/2006/picture">
+                  <pic:nvPicPr>
+                    <pic:cNvPr id="4" name="管理员班级管理.png"/>
+                    <pic:cNvPicPr/>
+                  </pic:nvPicPr>
+                  <pic:blipFill>
+                    <a:blip r:embed="rId13">
+                      <a:extLst>
+                        <a:ext uri="{28A0092B-C50C-407E-A947-70E740481C1C}">
+                          <a14:useLocalDpi xmlns:a14="http://schemas.microsoft.com/office/drawing/2010/main" val="0"/>
+                        </a:ext>
+                      </a:extLst>
+                    </a:blip>
+                    <a:stretch>
+                      <a:fillRect/>
+                    </a:stretch>
+                  </pic:blipFill>
+                  <pic:spPr>
+                    <a:xfrm>
+                      <a:off x="0" y="0"/>
+                      <a:ext cx="5274310" cy="1725295"/>
+                    </a:xfrm>
+                    <a:prstGeom prst="rect">
+                      <a:avLst/>
+                    </a:prstGeom>
+                  </pic:spPr>
+                </pic:pic>
+              </a:graphicData>
+            </a:graphic>
+          </wp:inline>
+        </w:drawing>
+      </w:r>
+    </w:p>
+    <w:p>
+      <w:pPr>
+        <w:pStyle w:val="2"/>
+        <w:numPr>
+          <w:ilvl w:val="1"/>
+          <w:numId w:val="5"/>
+        </w:numPr>
+      </w:pPr>
+      <w:r>
+        <w:rPr>
+          <w:rFonts w:hint="eastAsia"/>
+        </w:rPr>
+        <w:t>学生登录</w:t>
+      </w:r>
+    </w:p>
+    <w:p>
+      <w:pPr>
+        <w:pStyle w:val="3"/>
+        <w:numPr>
+          <w:ilvl w:val="2"/>
+          <w:numId w:val="5"/>
+        </w:numPr>
+      </w:pPr>
+      <w:r>
+        <w:rPr>
+          <w:rFonts w:hint="eastAsia"/>
+        </w:rPr>
+        <w:t>评价老师选取</w:t>
+      </w:r>
+    </w:p>
+    <w:p>
+      <w:pPr>
+        <w:rPr>
+          <w:rFonts w:hint="eastAsia"/>
+        </w:rPr>
+      </w:pPr>
+      <w:r>
+        <w:rPr>
+          <w:rFonts w:hint="eastAsia"/>
+          <w:noProof/>
+        </w:rPr>
+        <w:drawing>
+          <wp:inline distT="0" distB="0" distL="0" distR="0">
+            <wp:extent cx="5274310" cy="2896235"/>
+            <wp:effectExtent l="0" t="0" r="2540" b="0"/>
+            <wp:docPr id="5" name="图片 5"/>
+            <wp:cNvGraphicFramePr>
+              <a:graphicFrameLocks xmlns:a="http://schemas.openxmlformats.org/drawingml/2006/main" noChangeAspect="1"/>
+            </wp:cNvGraphicFramePr>
+            <a:graphic xmlns:a="http://schemas.openxmlformats.org/drawingml/2006/main">
+              <a:graphicData uri="http://schemas.openxmlformats.org/drawingml/2006/picture">
+                <pic:pic xmlns:pic="http://schemas.openxmlformats.org/drawingml/2006/picture">
+                  <pic:nvPicPr>
+                    <pic:cNvPr id="5" name="评价老师选取.png"/>
+                    <pic:cNvPicPr/>
+                  </pic:nvPicPr>
+                  <pic:blipFill>
+                    <a:blip r:embed="rId14">
+                      <a:extLst>
+                        <a:ext uri="{28A0092B-C50C-407E-A947-70E740481C1C}">
+                          <a14:useLocalDpi xmlns:a14="http://schemas.microsoft.com/office/drawing/2010/main" val="0"/>
+                        </a:ext>
+                      </a:extLst>
+                    </a:blip>
+                    <a:stretch>
+                      <a:fillRect/>
+                    </a:stretch>
+                  </pic:blipFill>
+                  <pic:spPr>
+                    <a:xfrm>
+                      <a:off x="0" y="0"/>
+                      <a:ext cx="5274310" cy="2896235"/>
+                    </a:xfrm>
+                    <a:prstGeom prst="rect">
+                      <a:avLst/>
+                    </a:prstGeom>
+                  </pic:spPr>
+                </pic:pic>
+              </a:graphicData>
+            </a:graphic>
+          </wp:inline>
+        </w:drawing>
+      </w:r>
+    </w:p>
+    <w:p>
+      <w:pPr>
+        <w:pStyle w:val="3"/>
+        <w:numPr>
+          <w:ilvl w:val="2"/>
+          <w:numId w:val="5"/>
+        </w:numPr>
+      </w:pPr>
+      <w:r>
+        <w:rPr>
+          <w:rFonts w:hint="eastAsia"/>
+        </w:rPr>
+        <w:lastRenderedPageBreak/>
+        <w:t>对教师授课进行评价</w:t>
+      </w:r>
+    </w:p>
+    <w:p>
+      <w:pPr>
+        <w:rPr>
+          <w:rFonts w:hint="eastAsia"/>
+        </w:rPr>
+      </w:pPr>
+      <w:r>
+        <w:rPr>
+          <w:rFonts w:hint="eastAsia"/>
+          <w:noProof/>
+        </w:rPr>
+        <w:drawing>
+          <wp:inline distT="0" distB="0" distL="0" distR="0">
+            <wp:extent cx="5274310" cy="3908425"/>
+            <wp:effectExtent l="0" t="0" r="2540" b="0"/>
+            <wp:docPr id="6" name="图片 6"/>
+            <wp:cNvGraphicFramePr>
+              <a:graphicFrameLocks xmlns:a="http://schemas.openxmlformats.org/drawingml/2006/main" noChangeAspect="1"/>
+            </wp:cNvGraphicFramePr>
+            <a:graphic xmlns:a="http://schemas.openxmlformats.org/drawingml/2006/main">
+              <a:graphicData uri="http://schemas.openxmlformats.org/drawingml/2006/picture">
+                <pic:pic xmlns:pic="http://schemas.openxmlformats.org/drawingml/2006/picture">
+                  <pic:nvPicPr>
+                    <pic:cNvPr id="6" name="学员评价.png"/>
+                    <pic:cNvPicPr/>
+                  </pic:nvPicPr>
+                  <pic:blipFill>
+                    <a:blip r:embed="rId15">
+                      <a:extLst>
+                        <a:ext uri="{28A0092B-C50C-407E-A947-70E740481C1C}">
+                          <a14:useLocalDpi xmlns:a14="http://schemas.microsoft.com/office/drawing/2010/main" val="0"/>
+                        </a:ext>
+                      </a:extLst>
+                    </a:blip>
+                    <a:stretch>
+                      <a:fillRect/>
+                    </a:stretch>
+                  </pic:blipFill>
+                  <pic:spPr>
+                    <a:xfrm>
+                      <a:off x="0" y="0"/>
+                      <a:ext cx="5274310" cy="3908425"/>
+                    </a:xfrm>
+                    <a:prstGeom prst="rect">
+                      <a:avLst/>
+                    </a:prstGeom>
+                  </pic:spPr>
+                </pic:pic>
+              </a:graphicData>
+            </a:graphic>
+          </wp:inline>
+        </w:drawing>
+      </w:r>
+    </w:p>
+    <w:p>
+      <w:pPr>
+        <w:pStyle w:val="3"/>
+        <w:numPr>
+          <w:ilvl w:val="2"/>
+          <w:numId w:val="5"/>
+        </w:numPr>
+      </w:pPr>
+      <w:r>
+        <w:rPr>
+          <w:rFonts w:hint="eastAsia"/>
+        </w:rPr>
+        <w:t>查看历史评价纪录</w:t>
+      </w:r>
+    </w:p>
+    <w:p>
+      <w:pPr>
+        <w:rPr>
+          <w:rFonts w:hint="eastAsia"/>
+        </w:rPr>
+      </w:pPr>
+      <w:bookmarkStart w:id="9" w:name="_GoBack"/>
+      <w:r>
+        <w:rPr>
+          <w:rFonts w:hint="eastAsia"/>
+          <w:noProof/>
+        </w:rPr>
+        <w:drawing>
+          <wp:inline distT="0" distB="0" distL="0" distR="0">
+            <wp:extent cx="5274310" cy="2655570"/>
+            <wp:effectExtent l="0" t="0" r="2540" b="0"/>
+            <wp:docPr id="7" name="图片 7"/>
+            <wp:cNvGraphicFramePr>
+              <a:graphicFrameLocks xmlns:a="http://schemas.openxmlformats.org/drawingml/2006/main" noChangeAspect="1"/>
+            </wp:cNvGraphicFramePr>
+            <a:graphic xmlns:a="http://schemas.openxmlformats.org/drawingml/2006/main">
+              <a:graphicData uri="http://schemas.openxmlformats.org/drawingml/2006/picture">
+                <pic:pic xmlns:pic="http://schemas.openxmlformats.org/drawingml/2006/picture">
+                  <pic:nvPicPr>
+                    <pic:cNvPr id="7" name="评价历史纪录.png"/>
+                    <pic:cNvPicPr/>
+                  </pic:nvPicPr>
+                  <pic:blipFill>
+                    <a:blip r:embed="rId16">
+                      <a:extLst>
+                        <a:ext uri="{28A0092B-C50C-407E-A947-70E740481C1C}">
+                          <a14:useLocalDpi xmlns:a14="http://schemas.microsoft.com/office/drawing/2010/main" val="0"/>
+                        </a:ext>
+                      </a:extLst>
+                    </a:blip>
+                    <a:stretch>
+                      <a:fillRect/>
+                    </a:stretch>
+                  </pic:blipFill>
+                  <pic:spPr>
+                    <a:xfrm>
+                      <a:off x="0" y="0"/>
+                      <a:ext cx="5274310" cy="2655570"/>
+                    </a:xfrm>
+                    <a:prstGeom prst="rect">
+                      <a:avLst/>
+                    </a:prstGeom>
+                  </pic:spPr>
+                </pic:pic>
+              </a:graphicData>
+            </a:graphic>
+          </wp:inline>
+        </w:drawing>
       </w:r>
       <w:bookmarkEnd w:id="9"/>
     </w:p>
@@ -2788,6 +3299,13 @@
     </w:p>
     <w:p>
       <w:pPr>
+        <w:rPr>
+          <w:rFonts w:hint="eastAsia"/>
+        </w:rPr>
+      </w:pPr>
+    </w:p>
+    <w:p>
+      <w:pPr>
         <w:widowControl/>
         <w:spacing w:line="240" w:lineRule="auto"/>
         <w:jc w:val="left"/>
@@ -2813,6 +3331,13 @@
         <w:t>教师管理系统功能需求</w:t>
       </w:r>
       <w:bookmarkEnd w:id="11"/>
+    </w:p>
+    <w:p>
+      <w:pPr>
+        <w:rPr>
+          <w:rFonts w:hint="eastAsia"/>
+        </w:rPr>
+      </w:pPr>
     </w:p>
     <w:p>
       <w:pPr>
@@ -4951,7 +5476,7 @@
 </file>
 
 <file path=customXml/itemProps2.xml><?xml version="1.0" encoding="utf-8"?>
-<ds:datastoreItem xmlns:ds="http://schemas.openxmlformats.org/officeDocument/2006/customXml" ds:itemID="{056B897A-AD80-47B3-8C97-1F3A03B02628}">
+<ds:datastoreItem xmlns:ds="http://schemas.openxmlformats.org/officeDocument/2006/customXml" ds:itemID="{EE911227-137C-4F46-AEFB-192642AF783C}">
   <ds:schemaRefs>
     <ds:schemaRef ds:uri="http://schemas.openxmlformats.org/officeDocument/2006/bibliography"/>
   </ds:schemaRefs>

--- a/new/瑞才教育教学管理系统需求规格说明书.docx
+++ b/new/瑞才教育教学管理系统需求规格说明书.docx
@@ -999,7 +999,7 @@
           <w:r>
             <w:fldChar w:fldCharType="separate"/>
           </w:r>
-          <w:hyperlink w:anchor="_Toc476844081" w:history="1">
+          <w:hyperlink w:anchor="_Toc476925139" w:history="1">
             <w:r>
               <w:rPr>
                 <w:rStyle w:val="a9"/>
@@ -1041,7 +1041,7 @@
                 <w:noProof/>
                 <w:webHidden/>
               </w:rPr>
-              <w:instrText xml:space="preserve"> PAGEREF _Toc476844081 \h </w:instrText>
+              <w:instrText xml:space="preserve"> PAGEREF _Toc476925139 \h </w:instrText>
             </w:r>
             <w:r>
               <w:rPr>
@@ -1086,7 +1086,7 @@
               <w:sz w:val="21"/>
             </w:rPr>
           </w:pPr>
-          <w:hyperlink w:anchor="_Toc476844082" w:history="1">
+          <w:hyperlink w:anchor="_Toc476925140" w:history="1">
             <w:r>
               <w:rPr>
                 <w:rStyle w:val="a9"/>
@@ -1128,7 +1128,7 @@
                 <w:noProof/>
                 <w:webHidden/>
               </w:rPr>
-              <w:instrText xml:space="preserve"> PAGEREF _Toc476844082 \h </w:instrText>
+              <w:instrText xml:space="preserve"> PAGEREF _Toc476925140 \h </w:instrText>
             </w:r>
             <w:r>
               <w:rPr>
@@ -1173,7 +1173,7 @@
               <w:sz w:val="21"/>
             </w:rPr>
           </w:pPr>
-          <w:hyperlink w:anchor="_Toc476844083" w:history="1">
+          <w:hyperlink w:anchor="_Toc476925141" w:history="1">
             <w:r>
               <w:rPr>
                 <w:rStyle w:val="a9"/>
@@ -1215,7 +1215,7 @@
                 <w:noProof/>
                 <w:webHidden/>
               </w:rPr>
-              <w:instrText xml:space="preserve"> PAGEREF _Toc476844083 \h </w:instrText>
+              <w:instrText xml:space="preserve"> PAGEREF _Toc476925141 \h </w:instrText>
             </w:r>
             <w:r>
               <w:rPr>
@@ -1260,7 +1260,7 @@
               <w:sz w:val="21"/>
             </w:rPr>
           </w:pPr>
-          <w:hyperlink w:anchor="_Toc476844084" w:history="1">
+          <w:hyperlink w:anchor="_Toc476925142" w:history="1">
             <w:r>
               <w:rPr>
                 <w:rStyle w:val="a9"/>
@@ -1302,7 +1302,7 @@
                 <w:noProof/>
                 <w:webHidden/>
               </w:rPr>
-              <w:instrText xml:space="preserve"> PAGEREF _Toc476844084 \h </w:instrText>
+              <w:instrText xml:space="preserve"> PAGEREF _Toc476925142 \h </w:instrText>
             </w:r>
             <w:r>
               <w:rPr>
@@ -1346,7 +1346,7 @@
               <w:sz w:val="21"/>
             </w:rPr>
           </w:pPr>
-          <w:hyperlink w:anchor="_Toc476844085" w:history="1">
+          <w:hyperlink w:anchor="_Toc476925143" w:history="1">
             <w:r>
               <w:rPr>
                 <w:rStyle w:val="a9"/>
@@ -1388,7 +1388,7 @@
                 <w:noProof/>
                 <w:webHidden/>
               </w:rPr>
-              <w:instrText xml:space="preserve"> PAGEREF _Toc476844085 \h </w:instrText>
+              <w:instrText xml:space="preserve"> PAGEREF _Toc476925143 \h </w:instrText>
             </w:r>
             <w:r>
               <w:rPr>
@@ -1432,7 +1432,7 @@
               <w:sz w:val="21"/>
             </w:rPr>
           </w:pPr>
-          <w:hyperlink w:anchor="_Toc476844086" w:history="1">
+          <w:hyperlink w:anchor="_Toc476925144" w:history="1">
             <w:r>
               <w:rPr>
                 <w:rStyle w:val="a9"/>
@@ -1474,7 +1474,7 @@
                 <w:noProof/>
                 <w:webHidden/>
               </w:rPr>
-              <w:instrText xml:space="preserve"> PAGEREF _Toc476844086 \h </w:instrText>
+              <w:instrText xml:space="preserve"> PAGEREF _Toc476925144 \h </w:instrText>
             </w:r>
             <w:r>
               <w:rPr>
@@ -1518,7 +1518,7 @@
               <w:sz w:val="21"/>
             </w:rPr>
           </w:pPr>
-          <w:hyperlink w:anchor="_Toc476844087" w:history="1">
+          <w:hyperlink w:anchor="_Toc476925145" w:history="1">
             <w:r>
               <w:rPr>
                 <w:rStyle w:val="a9"/>
@@ -1560,7 +1560,7 @@
                 <w:noProof/>
                 <w:webHidden/>
               </w:rPr>
-              <w:instrText xml:space="preserve"> PAGEREF _Toc476844087 \h </w:instrText>
+              <w:instrText xml:space="preserve"> PAGEREF _Toc476925145 \h </w:instrText>
             </w:r>
             <w:r>
               <w:rPr>
@@ -1604,7 +1604,7 @@
               <w:sz w:val="21"/>
             </w:rPr>
           </w:pPr>
-          <w:hyperlink w:anchor="_Toc476844088" w:history="1">
+          <w:hyperlink w:anchor="_Toc476925146" w:history="1">
             <w:r>
               <w:rPr>
                 <w:rStyle w:val="a9"/>
@@ -1646,7 +1646,7 @@
                 <w:noProof/>
                 <w:webHidden/>
               </w:rPr>
-              <w:instrText xml:space="preserve"> PAGEREF _Toc476844088 \h </w:instrText>
+              <w:instrText xml:space="preserve"> PAGEREF _Toc476925146 \h </w:instrText>
             </w:r>
             <w:r>
               <w:rPr>
@@ -1690,7 +1690,7 @@
               <w:sz w:val="21"/>
             </w:rPr>
           </w:pPr>
-          <w:hyperlink w:anchor="_Toc476844089" w:history="1">
+          <w:hyperlink w:anchor="_Toc476925147" w:history="1">
             <w:r>
               <w:rPr>
                 <w:rStyle w:val="a9"/>
@@ -1732,7 +1732,7 @@
                 <w:noProof/>
                 <w:webHidden/>
               </w:rPr>
-              <w:instrText xml:space="preserve"> PAGEREF _Toc476844089 \h </w:instrText>
+              <w:instrText xml:space="preserve"> PAGEREF _Toc476925147 \h </w:instrText>
             </w:r>
             <w:r>
               <w:rPr>
@@ -1753,6 +1753,789 @@
                 <w:webHidden/>
               </w:rPr>
               <w:t>8</w:t>
+            </w:r>
+            <w:r>
+              <w:rPr>
+                <w:noProof/>
+                <w:webHidden/>
+              </w:rPr>
+              <w:fldChar w:fldCharType="end"/>
+            </w:r>
+          </w:hyperlink>
+        </w:p>
+        <w:p>
+          <w:pPr>
+            <w:pStyle w:val="21"/>
+            <w:tabs>
+              <w:tab w:val="left" w:pos="1050"/>
+              <w:tab w:val="right" w:leader="dot" w:pos="8296"/>
+            </w:tabs>
+            <w:ind w:left="480"/>
+            <w:rPr>
+              <w:rFonts w:asciiTheme="minorHAnsi" w:eastAsiaTheme="minorEastAsia" w:hAnsiTheme="minorHAnsi"/>
+              <w:noProof/>
+              <w:sz w:val="21"/>
+            </w:rPr>
+          </w:pPr>
+          <w:hyperlink w:anchor="_Toc476925148" w:history="1">
+            <w:r>
+              <w:rPr>
+                <w:rStyle w:val="a9"/>
+                <w:noProof/>
+              </w:rPr>
+              <w:t>6.1</w:t>
+            </w:r>
+            <w:r>
+              <w:rPr>
+                <w:rFonts w:asciiTheme="minorHAnsi" w:eastAsiaTheme="minorEastAsia" w:hAnsiTheme="minorHAnsi"/>
+                <w:noProof/>
+                <w:sz w:val="21"/>
+              </w:rPr>
+              <w:tab/>
+            </w:r>
+            <w:r>
+              <w:rPr>
+                <w:rStyle w:val="a9"/>
+                <w:noProof/>
+              </w:rPr>
+              <w:t>管理员登录</w:t>
+            </w:r>
+            <w:r>
+              <w:rPr>
+                <w:noProof/>
+                <w:webHidden/>
+              </w:rPr>
+              <w:tab/>
+            </w:r>
+            <w:r>
+              <w:rPr>
+                <w:noProof/>
+                <w:webHidden/>
+              </w:rPr>
+              <w:fldChar w:fldCharType="begin"/>
+            </w:r>
+            <w:r>
+              <w:rPr>
+                <w:noProof/>
+                <w:webHidden/>
+              </w:rPr>
+              <w:instrText xml:space="preserve"> PAGEREF _Toc476925148 \h </w:instrText>
+            </w:r>
+            <w:r>
+              <w:rPr>
+                <w:noProof/>
+                <w:webHidden/>
+              </w:rPr>
+            </w:r>
+            <w:r>
+              <w:rPr>
+                <w:noProof/>
+                <w:webHidden/>
+              </w:rPr>
+              <w:fldChar w:fldCharType="separate"/>
+            </w:r>
+            <w:r>
+              <w:rPr>
+                <w:noProof/>
+                <w:webHidden/>
+              </w:rPr>
+              <w:t>8</w:t>
+            </w:r>
+            <w:r>
+              <w:rPr>
+                <w:noProof/>
+                <w:webHidden/>
+              </w:rPr>
+              <w:fldChar w:fldCharType="end"/>
+            </w:r>
+          </w:hyperlink>
+        </w:p>
+        <w:p>
+          <w:pPr>
+            <w:pStyle w:val="31"/>
+            <w:tabs>
+              <w:tab w:val="left" w:pos="1680"/>
+              <w:tab w:val="right" w:leader="dot" w:pos="8296"/>
+            </w:tabs>
+            <w:ind w:left="960"/>
+            <w:rPr>
+              <w:rFonts w:asciiTheme="minorHAnsi" w:eastAsiaTheme="minorEastAsia" w:hAnsiTheme="minorHAnsi"/>
+              <w:noProof/>
+              <w:sz w:val="21"/>
+            </w:rPr>
+          </w:pPr>
+          <w:hyperlink w:anchor="_Toc476925149" w:history="1">
+            <w:r>
+              <w:rPr>
+                <w:rStyle w:val="a9"/>
+                <w:noProof/>
+              </w:rPr>
+              <w:t>6.1.1</w:t>
+            </w:r>
+            <w:r>
+              <w:rPr>
+                <w:rFonts w:asciiTheme="minorHAnsi" w:eastAsiaTheme="minorEastAsia" w:hAnsiTheme="minorHAnsi"/>
+                <w:noProof/>
+                <w:sz w:val="21"/>
+              </w:rPr>
+              <w:tab/>
+            </w:r>
+            <w:r>
+              <w:rPr>
+                <w:rStyle w:val="a9"/>
+                <w:noProof/>
+              </w:rPr>
+              <w:t>学生管理</w:t>
+            </w:r>
+            <w:r>
+              <w:rPr>
+                <w:noProof/>
+                <w:webHidden/>
+              </w:rPr>
+              <w:tab/>
+            </w:r>
+            <w:r>
+              <w:rPr>
+                <w:noProof/>
+                <w:webHidden/>
+              </w:rPr>
+              <w:fldChar w:fldCharType="begin"/>
+            </w:r>
+            <w:r>
+              <w:rPr>
+                <w:noProof/>
+                <w:webHidden/>
+              </w:rPr>
+              <w:instrText xml:space="preserve"> PAGEREF _Toc476925149 \h </w:instrText>
+            </w:r>
+            <w:r>
+              <w:rPr>
+                <w:noProof/>
+                <w:webHidden/>
+              </w:rPr>
+            </w:r>
+            <w:r>
+              <w:rPr>
+                <w:noProof/>
+                <w:webHidden/>
+              </w:rPr>
+              <w:fldChar w:fldCharType="separate"/>
+            </w:r>
+            <w:r>
+              <w:rPr>
+                <w:noProof/>
+                <w:webHidden/>
+              </w:rPr>
+              <w:t>8</w:t>
+            </w:r>
+            <w:r>
+              <w:rPr>
+                <w:noProof/>
+                <w:webHidden/>
+              </w:rPr>
+              <w:fldChar w:fldCharType="end"/>
+            </w:r>
+          </w:hyperlink>
+        </w:p>
+        <w:p>
+          <w:pPr>
+            <w:pStyle w:val="31"/>
+            <w:tabs>
+              <w:tab w:val="left" w:pos="1680"/>
+              <w:tab w:val="right" w:leader="dot" w:pos="8296"/>
+            </w:tabs>
+            <w:ind w:left="960"/>
+            <w:rPr>
+              <w:rFonts w:asciiTheme="minorHAnsi" w:eastAsiaTheme="minorEastAsia" w:hAnsiTheme="minorHAnsi"/>
+              <w:noProof/>
+              <w:sz w:val="21"/>
+            </w:rPr>
+          </w:pPr>
+          <w:hyperlink w:anchor="_Toc476925150" w:history="1">
+            <w:r>
+              <w:rPr>
+                <w:rStyle w:val="a9"/>
+                <w:noProof/>
+              </w:rPr>
+              <w:t>6.1.2</w:t>
+            </w:r>
+            <w:r>
+              <w:rPr>
+                <w:rFonts w:asciiTheme="minorHAnsi" w:eastAsiaTheme="minorEastAsia" w:hAnsiTheme="minorHAnsi"/>
+                <w:noProof/>
+                <w:sz w:val="21"/>
+              </w:rPr>
+              <w:tab/>
+            </w:r>
+            <w:r>
+              <w:rPr>
+                <w:rStyle w:val="a9"/>
+                <w:noProof/>
+              </w:rPr>
+              <w:t>教师管理</w:t>
+            </w:r>
+            <w:r>
+              <w:rPr>
+                <w:noProof/>
+                <w:webHidden/>
+              </w:rPr>
+              <w:tab/>
+            </w:r>
+            <w:r>
+              <w:rPr>
+                <w:noProof/>
+                <w:webHidden/>
+              </w:rPr>
+              <w:fldChar w:fldCharType="begin"/>
+            </w:r>
+            <w:r>
+              <w:rPr>
+                <w:noProof/>
+                <w:webHidden/>
+              </w:rPr>
+              <w:instrText xml:space="preserve"> PAGEREF _Toc476925150 \h </w:instrText>
+            </w:r>
+            <w:r>
+              <w:rPr>
+                <w:noProof/>
+                <w:webHidden/>
+              </w:rPr>
+            </w:r>
+            <w:r>
+              <w:rPr>
+                <w:noProof/>
+                <w:webHidden/>
+              </w:rPr>
+              <w:fldChar w:fldCharType="separate"/>
+            </w:r>
+            <w:r>
+              <w:rPr>
+                <w:noProof/>
+                <w:webHidden/>
+              </w:rPr>
+              <w:t>8</w:t>
+            </w:r>
+            <w:r>
+              <w:rPr>
+                <w:noProof/>
+                <w:webHidden/>
+              </w:rPr>
+              <w:fldChar w:fldCharType="end"/>
+            </w:r>
+          </w:hyperlink>
+        </w:p>
+        <w:p>
+          <w:pPr>
+            <w:pStyle w:val="31"/>
+            <w:tabs>
+              <w:tab w:val="left" w:pos="1680"/>
+              <w:tab w:val="right" w:leader="dot" w:pos="8296"/>
+            </w:tabs>
+            <w:ind w:left="960"/>
+            <w:rPr>
+              <w:rFonts w:asciiTheme="minorHAnsi" w:eastAsiaTheme="minorEastAsia" w:hAnsiTheme="minorHAnsi"/>
+              <w:noProof/>
+              <w:sz w:val="21"/>
+            </w:rPr>
+          </w:pPr>
+          <w:hyperlink w:anchor="_Toc476925151" w:history="1">
+            <w:r>
+              <w:rPr>
+                <w:rStyle w:val="a9"/>
+                <w:noProof/>
+              </w:rPr>
+              <w:t>6.1.3</w:t>
+            </w:r>
+            <w:r>
+              <w:rPr>
+                <w:rFonts w:asciiTheme="minorHAnsi" w:eastAsiaTheme="minorEastAsia" w:hAnsiTheme="minorHAnsi"/>
+                <w:noProof/>
+                <w:sz w:val="21"/>
+              </w:rPr>
+              <w:tab/>
+            </w:r>
+            <w:r>
+              <w:rPr>
+                <w:rStyle w:val="a9"/>
+                <w:noProof/>
+              </w:rPr>
+              <w:t>评分留言管理</w:t>
+            </w:r>
+            <w:r>
+              <w:rPr>
+                <w:noProof/>
+                <w:webHidden/>
+              </w:rPr>
+              <w:tab/>
+            </w:r>
+            <w:r>
+              <w:rPr>
+                <w:noProof/>
+                <w:webHidden/>
+              </w:rPr>
+              <w:fldChar w:fldCharType="begin"/>
+            </w:r>
+            <w:r>
+              <w:rPr>
+                <w:noProof/>
+                <w:webHidden/>
+              </w:rPr>
+              <w:instrText xml:space="preserve"> PAGEREF _Toc476925151 \h </w:instrText>
+            </w:r>
+            <w:r>
+              <w:rPr>
+                <w:noProof/>
+                <w:webHidden/>
+              </w:rPr>
+            </w:r>
+            <w:r>
+              <w:rPr>
+                <w:noProof/>
+                <w:webHidden/>
+              </w:rPr>
+              <w:fldChar w:fldCharType="separate"/>
+            </w:r>
+            <w:r>
+              <w:rPr>
+                <w:noProof/>
+                <w:webHidden/>
+              </w:rPr>
+              <w:t>8</w:t>
+            </w:r>
+            <w:r>
+              <w:rPr>
+                <w:noProof/>
+                <w:webHidden/>
+              </w:rPr>
+              <w:fldChar w:fldCharType="end"/>
+            </w:r>
+          </w:hyperlink>
+        </w:p>
+        <w:p>
+          <w:pPr>
+            <w:pStyle w:val="31"/>
+            <w:tabs>
+              <w:tab w:val="left" w:pos="1680"/>
+              <w:tab w:val="right" w:leader="dot" w:pos="8296"/>
+            </w:tabs>
+            <w:ind w:left="960"/>
+            <w:rPr>
+              <w:rFonts w:asciiTheme="minorHAnsi" w:eastAsiaTheme="minorEastAsia" w:hAnsiTheme="minorHAnsi"/>
+              <w:noProof/>
+              <w:sz w:val="21"/>
+            </w:rPr>
+          </w:pPr>
+          <w:hyperlink w:anchor="_Toc476925152" w:history="1">
+            <w:r>
+              <w:rPr>
+                <w:rStyle w:val="a9"/>
+                <w:noProof/>
+              </w:rPr>
+              <w:t>6.1.4</w:t>
+            </w:r>
+            <w:r>
+              <w:rPr>
+                <w:rFonts w:asciiTheme="minorHAnsi" w:eastAsiaTheme="minorEastAsia" w:hAnsiTheme="minorHAnsi"/>
+                <w:noProof/>
+                <w:sz w:val="21"/>
+              </w:rPr>
+              <w:tab/>
+            </w:r>
+            <w:r>
+              <w:rPr>
+                <w:rStyle w:val="a9"/>
+                <w:noProof/>
+              </w:rPr>
+              <w:t>班级管理</w:t>
+            </w:r>
+            <w:r>
+              <w:rPr>
+                <w:noProof/>
+                <w:webHidden/>
+              </w:rPr>
+              <w:tab/>
+            </w:r>
+            <w:r>
+              <w:rPr>
+                <w:noProof/>
+                <w:webHidden/>
+              </w:rPr>
+              <w:fldChar w:fldCharType="begin"/>
+            </w:r>
+            <w:r>
+              <w:rPr>
+                <w:noProof/>
+                <w:webHidden/>
+              </w:rPr>
+              <w:instrText xml:space="preserve"> PAGEREF _Toc476925152 \h </w:instrText>
+            </w:r>
+            <w:r>
+              <w:rPr>
+                <w:noProof/>
+                <w:webHidden/>
+              </w:rPr>
+            </w:r>
+            <w:r>
+              <w:rPr>
+                <w:noProof/>
+                <w:webHidden/>
+              </w:rPr>
+              <w:fldChar w:fldCharType="separate"/>
+            </w:r>
+            <w:r>
+              <w:rPr>
+                <w:noProof/>
+                <w:webHidden/>
+              </w:rPr>
+              <w:t>9</w:t>
+            </w:r>
+            <w:r>
+              <w:rPr>
+                <w:noProof/>
+                <w:webHidden/>
+              </w:rPr>
+              <w:fldChar w:fldCharType="end"/>
+            </w:r>
+          </w:hyperlink>
+        </w:p>
+        <w:p>
+          <w:pPr>
+            <w:pStyle w:val="21"/>
+            <w:tabs>
+              <w:tab w:val="left" w:pos="1050"/>
+              <w:tab w:val="right" w:leader="dot" w:pos="8296"/>
+            </w:tabs>
+            <w:ind w:left="480"/>
+            <w:rPr>
+              <w:rFonts w:asciiTheme="minorHAnsi" w:eastAsiaTheme="minorEastAsia" w:hAnsiTheme="minorHAnsi"/>
+              <w:noProof/>
+              <w:sz w:val="21"/>
+            </w:rPr>
+          </w:pPr>
+          <w:hyperlink w:anchor="_Toc476925153" w:history="1">
+            <w:r>
+              <w:rPr>
+                <w:rStyle w:val="a9"/>
+                <w:noProof/>
+              </w:rPr>
+              <w:t>6.2</w:t>
+            </w:r>
+            <w:r>
+              <w:rPr>
+                <w:rFonts w:asciiTheme="minorHAnsi" w:eastAsiaTheme="minorEastAsia" w:hAnsiTheme="minorHAnsi"/>
+                <w:noProof/>
+                <w:sz w:val="21"/>
+              </w:rPr>
+              <w:tab/>
+            </w:r>
+            <w:r>
+              <w:rPr>
+                <w:rStyle w:val="a9"/>
+                <w:noProof/>
+              </w:rPr>
+              <w:t>学生登录</w:t>
+            </w:r>
+            <w:r>
+              <w:rPr>
+                <w:noProof/>
+                <w:webHidden/>
+              </w:rPr>
+              <w:tab/>
+            </w:r>
+            <w:r>
+              <w:rPr>
+                <w:noProof/>
+                <w:webHidden/>
+              </w:rPr>
+              <w:fldChar w:fldCharType="begin"/>
+            </w:r>
+            <w:r>
+              <w:rPr>
+                <w:noProof/>
+                <w:webHidden/>
+              </w:rPr>
+              <w:instrText xml:space="preserve"> PAGEREF _Toc476925153 \h </w:instrText>
+            </w:r>
+            <w:r>
+              <w:rPr>
+                <w:noProof/>
+                <w:webHidden/>
+              </w:rPr>
+            </w:r>
+            <w:r>
+              <w:rPr>
+                <w:noProof/>
+                <w:webHidden/>
+              </w:rPr>
+              <w:fldChar w:fldCharType="separate"/>
+            </w:r>
+            <w:r>
+              <w:rPr>
+                <w:noProof/>
+                <w:webHidden/>
+              </w:rPr>
+              <w:t>9</w:t>
+            </w:r>
+            <w:r>
+              <w:rPr>
+                <w:noProof/>
+                <w:webHidden/>
+              </w:rPr>
+              <w:fldChar w:fldCharType="end"/>
+            </w:r>
+          </w:hyperlink>
+        </w:p>
+        <w:p>
+          <w:pPr>
+            <w:pStyle w:val="31"/>
+            <w:tabs>
+              <w:tab w:val="left" w:pos="1680"/>
+              <w:tab w:val="right" w:leader="dot" w:pos="8296"/>
+            </w:tabs>
+            <w:ind w:left="960"/>
+            <w:rPr>
+              <w:rFonts w:asciiTheme="minorHAnsi" w:eastAsiaTheme="minorEastAsia" w:hAnsiTheme="minorHAnsi"/>
+              <w:noProof/>
+              <w:sz w:val="21"/>
+            </w:rPr>
+          </w:pPr>
+          <w:hyperlink w:anchor="_Toc476925154" w:history="1">
+            <w:r>
+              <w:rPr>
+                <w:rStyle w:val="a9"/>
+                <w:noProof/>
+              </w:rPr>
+              <w:t>6.2.1</w:t>
+            </w:r>
+            <w:r>
+              <w:rPr>
+                <w:rFonts w:asciiTheme="minorHAnsi" w:eastAsiaTheme="minorEastAsia" w:hAnsiTheme="minorHAnsi"/>
+                <w:noProof/>
+                <w:sz w:val="21"/>
+              </w:rPr>
+              <w:tab/>
+            </w:r>
+            <w:r>
+              <w:rPr>
+                <w:rStyle w:val="a9"/>
+                <w:noProof/>
+              </w:rPr>
+              <w:t>评价老师选取</w:t>
+            </w:r>
+            <w:r>
+              <w:rPr>
+                <w:noProof/>
+                <w:webHidden/>
+              </w:rPr>
+              <w:tab/>
+            </w:r>
+            <w:r>
+              <w:rPr>
+                <w:noProof/>
+                <w:webHidden/>
+              </w:rPr>
+              <w:fldChar w:fldCharType="begin"/>
+            </w:r>
+            <w:r>
+              <w:rPr>
+                <w:noProof/>
+                <w:webHidden/>
+              </w:rPr>
+              <w:instrText xml:space="preserve"> PAGEREF _Toc476925154 \h </w:instrText>
+            </w:r>
+            <w:r>
+              <w:rPr>
+                <w:noProof/>
+                <w:webHidden/>
+              </w:rPr>
+            </w:r>
+            <w:r>
+              <w:rPr>
+                <w:noProof/>
+                <w:webHidden/>
+              </w:rPr>
+              <w:fldChar w:fldCharType="separate"/>
+            </w:r>
+            <w:r>
+              <w:rPr>
+                <w:noProof/>
+                <w:webHidden/>
+              </w:rPr>
+              <w:t>9</w:t>
+            </w:r>
+            <w:r>
+              <w:rPr>
+                <w:noProof/>
+                <w:webHidden/>
+              </w:rPr>
+              <w:fldChar w:fldCharType="end"/>
+            </w:r>
+          </w:hyperlink>
+        </w:p>
+        <w:p>
+          <w:pPr>
+            <w:pStyle w:val="31"/>
+            <w:tabs>
+              <w:tab w:val="left" w:pos="1680"/>
+              <w:tab w:val="right" w:leader="dot" w:pos="8296"/>
+            </w:tabs>
+            <w:ind w:left="960"/>
+            <w:rPr>
+              <w:rFonts w:asciiTheme="minorHAnsi" w:eastAsiaTheme="minorEastAsia" w:hAnsiTheme="minorHAnsi"/>
+              <w:noProof/>
+              <w:sz w:val="21"/>
+            </w:rPr>
+          </w:pPr>
+          <w:hyperlink w:anchor="_Toc476925155" w:history="1">
+            <w:r>
+              <w:rPr>
+                <w:rStyle w:val="a9"/>
+                <w:noProof/>
+              </w:rPr>
+              <w:t>6.2.2</w:t>
+            </w:r>
+            <w:r>
+              <w:rPr>
+                <w:rFonts w:asciiTheme="minorHAnsi" w:eastAsiaTheme="minorEastAsia" w:hAnsiTheme="minorHAnsi"/>
+                <w:noProof/>
+                <w:sz w:val="21"/>
+              </w:rPr>
+              <w:tab/>
+            </w:r>
+            <w:r>
+              <w:rPr>
+                <w:rStyle w:val="a9"/>
+                <w:noProof/>
+              </w:rPr>
+              <w:t>对教师授课进行评价</w:t>
+            </w:r>
+            <w:r>
+              <w:rPr>
+                <w:noProof/>
+                <w:webHidden/>
+              </w:rPr>
+              <w:tab/>
+            </w:r>
+            <w:r>
+              <w:rPr>
+                <w:noProof/>
+                <w:webHidden/>
+              </w:rPr>
+              <w:fldChar w:fldCharType="begin"/>
+            </w:r>
+            <w:r>
+              <w:rPr>
+                <w:noProof/>
+                <w:webHidden/>
+              </w:rPr>
+              <w:instrText xml:space="preserve"> PAGEREF _Toc476925155 \h </w:instrText>
+            </w:r>
+            <w:r>
+              <w:rPr>
+                <w:noProof/>
+                <w:webHidden/>
+              </w:rPr>
+            </w:r>
+            <w:r>
+              <w:rPr>
+                <w:noProof/>
+                <w:webHidden/>
+              </w:rPr>
+              <w:fldChar w:fldCharType="separate"/>
+            </w:r>
+            <w:r>
+              <w:rPr>
+                <w:noProof/>
+                <w:webHidden/>
+              </w:rPr>
+              <w:t>10</w:t>
+            </w:r>
+            <w:r>
+              <w:rPr>
+                <w:noProof/>
+                <w:webHidden/>
+              </w:rPr>
+              <w:fldChar w:fldCharType="end"/>
+            </w:r>
+          </w:hyperlink>
+        </w:p>
+        <w:p>
+          <w:pPr>
+            <w:pStyle w:val="31"/>
+            <w:tabs>
+              <w:tab w:val="left" w:pos="1680"/>
+              <w:tab w:val="right" w:leader="dot" w:pos="8296"/>
+            </w:tabs>
+            <w:ind w:left="960"/>
+            <w:rPr>
+              <w:rFonts w:asciiTheme="minorHAnsi" w:eastAsiaTheme="minorEastAsia" w:hAnsiTheme="minorHAnsi"/>
+              <w:noProof/>
+              <w:sz w:val="21"/>
+            </w:rPr>
+          </w:pPr>
+          <w:hyperlink w:anchor="_Toc476925156" w:history="1">
+            <w:r>
+              <w:rPr>
+                <w:rStyle w:val="a9"/>
+                <w:noProof/>
+              </w:rPr>
+              <w:t>6.2.3</w:t>
+            </w:r>
+            <w:r>
+              <w:rPr>
+                <w:rFonts w:asciiTheme="minorHAnsi" w:eastAsiaTheme="minorEastAsia" w:hAnsiTheme="minorHAnsi"/>
+                <w:noProof/>
+                <w:sz w:val="21"/>
+              </w:rPr>
+              <w:tab/>
+            </w:r>
+            <w:r>
+              <w:rPr>
+                <w:rStyle w:val="a9"/>
+                <w:noProof/>
+              </w:rPr>
+              <w:t>查看历史评价纪录</w:t>
+            </w:r>
+            <w:r>
+              <w:rPr>
+                <w:noProof/>
+                <w:webHidden/>
+              </w:rPr>
+              <w:tab/>
+            </w:r>
+            <w:r>
+              <w:rPr>
+                <w:noProof/>
+                <w:webHidden/>
+              </w:rPr>
+              <w:fldChar w:fldCharType="begin"/>
+            </w:r>
+            <w:r>
+              <w:rPr>
+                <w:noProof/>
+                <w:webHidden/>
+              </w:rPr>
+              <w:instrText xml:space="preserve"> PAGEREF _Toc476925156 \h </w:instrText>
+            </w:r>
+            <w:r>
+              <w:rPr>
+                <w:noProof/>
+                <w:webHidden/>
+              </w:rPr>
+            </w:r>
+            <w:r>
+              <w:rPr>
+                <w:noProof/>
+                <w:webHidden/>
+              </w:rPr>
+              <w:fldChar w:fldCharType="separate"/>
+            </w:r>
+            <w:r>
+              <w:rPr>
+                <w:noProof/>
+                <w:webHidden/>
+              </w:rPr>
+              <w:t>10</w:t>
             </w:r>
             <w:r>
               <w:rPr>
@@ -1776,7 +2559,7 @@
               <w:sz w:val="21"/>
             </w:rPr>
           </w:pPr>
-          <w:hyperlink w:anchor="_Toc476844090" w:history="1">
+          <w:hyperlink w:anchor="_Toc476925157" w:history="1">
             <w:r>
               <w:rPr>
                 <w:rStyle w:val="a9"/>
@@ -1818,7 +2601,7 @@
                 <w:noProof/>
                 <w:webHidden/>
               </w:rPr>
-              <w:instrText xml:space="preserve"> PAGEREF _Toc476844090 \h </w:instrText>
+              <w:instrText xml:space="preserve"> PAGEREF _Toc476925157 \h </w:instrText>
             </w:r>
             <w:r>
               <w:rPr>
@@ -1838,7 +2621,7 @@
                 <w:noProof/>
                 <w:webHidden/>
               </w:rPr>
-              <w:t>9</w:t>
+              <w:t>11</w:t>
             </w:r>
             <w:r>
               <w:rPr>
@@ -1862,7 +2645,7 @@
               <w:sz w:val="21"/>
             </w:rPr>
           </w:pPr>
-          <w:hyperlink w:anchor="_Toc476844091" w:history="1">
+          <w:hyperlink w:anchor="_Toc476925158" w:history="1">
             <w:r>
               <w:rPr>
                 <w:rStyle w:val="a9"/>
@@ -1904,7 +2687,7 @@
                 <w:noProof/>
                 <w:webHidden/>
               </w:rPr>
-              <w:instrText xml:space="preserve"> PAGEREF _Toc476844091 \h </w:instrText>
+              <w:instrText xml:space="preserve"> PAGEREF _Toc476925158 \h </w:instrText>
             </w:r>
             <w:r>
               <w:rPr>
@@ -1924,7 +2707,7 @@
                 <w:noProof/>
                 <w:webHidden/>
               </w:rPr>
-              <w:t>10</w:t>
+              <w:t>12</w:t>
             </w:r>
             <w:r>
               <w:rPr>
@@ -1948,7 +2731,7 @@
               <w:sz w:val="21"/>
             </w:rPr>
           </w:pPr>
-          <w:hyperlink w:anchor="_Toc476844092" w:history="1">
+          <w:hyperlink w:anchor="_Toc476925159" w:history="1">
             <w:r>
               <w:rPr>
                 <w:rStyle w:val="a9"/>
@@ -1990,7 +2773,7 @@
                 <w:noProof/>
                 <w:webHidden/>
               </w:rPr>
-              <w:instrText xml:space="preserve"> PAGEREF _Toc476844092 \h </w:instrText>
+              <w:instrText xml:space="preserve"> PAGEREF _Toc476925159 \h </w:instrText>
             </w:r>
             <w:r>
               <w:rPr>
@@ -2010,7 +2793,7 @@
                 <w:noProof/>
                 <w:webHidden/>
               </w:rPr>
-              <w:t>11</w:t>
+              <w:t>13</w:t>
             </w:r>
             <w:r>
               <w:rPr>
@@ -2034,7 +2817,7 @@
               <w:sz w:val="21"/>
             </w:rPr>
           </w:pPr>
-          <w:hyperlink w:anchor="_Toc476844093" w:history="1">
+          <w:hyperlink w:anchor="_Toc476925160" w:history="1">
             <w:r>
               <w:rPr>
                 <w:rStyle w:val="a9"/>
@@ -2076,7 +2859,7 @@
                 <w:noProof/>
                 <w:webHidden/>
               </w:rPr>
-              <w:instrText xml:space="preserve"> PAGEREF _Toc476844093 \h </w:instrText>
+              <w:instrText xml:space="preserve"> PAGEREF _Toc476925160 \h </w:instrText>
             </w:r>
             <w:r>
               <w:rPr>
@@ -2096,7 +2879,7 @@
                 <w:noProof/>
                 <w:webHidden/>
               </w:rPr>
-              <w:t>12</w:t>
+              <w:t>14</w:t>
             </w:r>
             <w:r>
               <w:rPr>
@@ -2119,7 +2902,7 @@
               <w:sz w:val="21"/>
             </w:rPr>
           </w:pPr>
-          <w:hyperlink w:anchor="_Toc476844094" w:history="1">
+          <w:hyperlink w:anchor="_Toc476925161" w:history="1">
             <w:r>
               <w:rPr>
                 <w:rStyle w:val="a9"/>
@@ -2160,7 +2943,7 @@
                 <w:noProof/>
                 <w:webHidden/>
               </w:rPr>
-              <w:instrText xml:space="preserve"> PAGEREF _Toc476844094 \h </w:instrText>
+              <w:instrText xml:space="preserve"> PAGEREF _Toc476925161 \h </w:instrText>
             </w:r>
             <w:r>
               <w:rPr>
@@ -2180,7 +2963,7 @@
                 <w:noProof/>
                 <w:webHidden/>
               </w:rPr>
-              <w:t>13</w:t>
+              <w:t>15</w:t>
             </w:r>
             <w:r>
               <w:rPr>
@@ -2203,7 +2986,7 @@
               <w:sz w:val="21"/>
             </w:rPr>
           </w:pPr>
-          <w:hyperlink w:anchor="_Toc476844095" w:history="1">
+          <w:hyperlink w:anchor="_Toc476925162" w:history="1">
             <w:r>
               <w:rPr>
                 <w:rStyle w:val="a9"/>
@@ -2237,7 +3020,7 @@
                 <w:noProof/>
                 <w:webHidden/>
               </w:rPr>
-              <w:instrText xml:space="preserve"> PAGEREF _Toc476844095 \h </w:instrText>
+              <w:instrText xml:space="preserve"> PAGEREF _Toc476925162 \h </w:instrText>
             </w:r>
             <w:r>
               <w:rPr>
@@ -2257,7 +3040,7 @@
                 <w:noProof/>
                 <w:webHidden/>
               </w:rPr>
-              <w:t>14</w:t>
+              <w:t>16</w:t>
             </w:r>
             <w:r>
               <w:rPr>
@@ -2298,7 +3081,7 @@
           <w:numId w:val="5"/>
         </w:numPr>
       </w:pPr>
-      <w:bookmarkStart w:id="0" w:name="_Toc476844081"/>
+      <w:bookmarkStart w:id="0" w:name="_Toc476925139"/>
       <w:r>
         <w:rPr>
           <w:rFonts w:hint="eastAsia"/>
@@ -2316,7 +3099,7 @@
           <w:numId w:val="5"/>
         </w:numPr>
       </w:pPr>
-      <w:bookmarkStart w:id="1" w:name="_Toc476844082"/>
+      <w:bookmarkStart w:id="1" w:name="_Toc476925140"/>
       <w:r>
         <w:rPr>
           <w:rFonts w:hint="eastAsia"/>
@@ -2367,7 +3150,7 @@
           <w:numId w:val="5"/>
         </w:numPr>
       </w:pPr>
-      <w:bookmarkStart w:id="2" w:name="_Toc476844083"/>
+      <w:bookmarkStart w:id="2" w:name="_Toc476925141"/>
       <w:r>
         <w:rPr>
           <w:rFonts w:hint="eastAsia"/>
@@ -2401,7 +3184,7 @@
           <w:numId w:val="5"/>
         </w:numPr>
       </w:pPr>
-      <w:bookmarkStart w:id="3" w:name="_Toc476844084"/>
+      <w:bookmarkStart w:id="3" w:name="_Toc476925142"/>
       <w:r>
         <w:rPr>
           <w:rFonts w:hint="eastAsia"/>
@@ -2492,7 +3275,7 @@
           <w:numId w:val="5"/>
         </w:numPr>
       </w:pPr>
-      <w:bookmarkStart w:id="4" w:name="_Toc476844085"/>
+      <w:bookmarkStart w:id="4" w:name="_Toc476925143"/>
       <w:r>
         <w:rPr>
           <w:rFonts w:hint="eastAsia"/>
@@ -2595,7 +3378,7 @@
           <w:numId w:val="5"/>
         </w:numPr>
       </w:pPr>
-      <w:bookmarkStart w:id="5" w:name="_Toc476844086"/>
+      <w:bookmarkStart w:id="5" w:name="_Toc476925144"/>
       <w:r>
         <w:rPr>
           <w:rFonts w:hint="eastAsia"/>
@@ -2606,11 +3389,26 @@
       <w:bookmarkEnd w:id="5"/>
     </w:p>
     <w:p>
+      <w:pPr>
+        <w:ind w:firstLineChars="200" w:firstLine="480"/>
+      </w:pPr>
       <w:r>
         <w:rPr>
           <w:rFonts w:hint="eastAsia"/>
         </w:rPr>
         <w:t>根据项目要求，</w:t>
+      </w:r>
+      <w:r>
+        <w:rPr>
+          <w:rFonts w:hint="eastAsia"/>
+        </w:rPr>
+        <w:t>完成评教系统、在线考试系统、教师管理系统三大子系统的基本功能。</w:t>
+      </w:r>
+      <w:r>
+        <w:rPr>
+          <w:rFonts w:hint="eastAsia"/>
+        </w:rPr>
+        <w:t>根据相关业务需求，制定需求规格说明书，组织完成软件设计、开发、验收测试、系统升级、基础数据完善及功能验收工作。</w:t>
       </w:r>
     </w:p>
     <w:p>
@@ -2631,7 +3429,7 @@
           <w:numId w:val="5"/>
         </w:numPr>
       </w:pPr>
-      <w:bookmarkStart w:id="6" w:name="_Toc476844087"/>
+      <w:bookmarkStart w:id="6" w:name="_Toc476925145"/>
       <w:r>
         <w:rPr>
           <w:rFonts w:hint="eastAsia"/>
@@ -2643,6 +3441,39 @@
     </w:p>
     <w:p>
       <w:pPr>
+        <w:jc w:val="center"/>
+      </w:pPr>
+      <w:r>
+        <w:object w:dxaOrig="5611" w:dyaOrig="8176">
+          <v:shapetype id="_x0000_t75" coordsize="21600,21600" o:spt="75" o:preferrelative="t" path="m@4@5l@4@11@9@11@9@5xe" filled="f" stroked="f">
+            <v:stroke joinstyle="miter"/>
+            <v:formulas>
+              <v:f eqn="if lineDrawn pixelLineWidth 0"/>
+              <v:f eqn="sum @0 1 0"/>
+              <v:f eqn="sum 0 0 @1"/>
+              <v:f eqn="prod @2 1 2"/>
+              <v:f eqn="prod @3 21600 pixelWidth"/>
+              <v:f eqn="prod @3 21600 pixelHeight"/>
+              <v:f eqn="sum @0 0 1"/>
+              <v:f eqn="prod @6 1 2"/>
+              <v:f eqn="prod @7 21600 pixelWidth"/>
+              <v:f eqn="sum @8 21600 0"/>
+              <v:f eqn="prod @7 21600 pixelHeight"/>
+              <v:f eqn="sum @10 21600 0"/>
+            </v:formulas>
+            <v:path o:extrusionok="f" gradientshapeok="t" o:connecttype="rect"/>
+            <o:lock v:ext="edit" aspectratio="t"/>
+          </v:shapetype>
+          <v:shape id="_x0000_i1025" type="#_x0000_t75" style="width:280.5pt;height:408.75pt" o:ole="">
+            <v:imagedata r:id="rId10" o:title=""/>
+          </v:shape>
+          <o:OLEObject Type="Embed" ProgID="Visio.Drawing.15" ShapeID="_x0000_i1025" DrawAspect="Content" ObjectID="_1550667767" r:id="rId11"/>
+        </w:object>
+      </w:r>
+    </w:p>
+    <w:p>
+      <w:pPr>
+        <w:jc w:val="left"/>
         <w:rPr>
           <w:rFonts w:hint="eastAsia"/>
         </w:rPr>
@@ -2666,7 +3497,7 @@
           <w:numId w:val="5"/>
         </w:numPr>
       </w:pPr>
-      <w:bookmarkStart w:id="7" w:name="_Toc476844088"/>
+      <w:bookmarkStart w:id="7" w:name="_Toc476925146"/>
       <w:r>
         <w:rPr>
           <w:rFonts w:hint="eastAsia"/>
@@ -2742,7 +3573,7 @@
           <w:numId w:val="5"/>
         </w:numPr>
       </w:pPr>
-      <w:bookmarkStart w:id="8" w:name="_Toc476844089"/>
+      <w:bookmarkStart w:id="8" w:name="_Toc476925147"/>
       <w:r>
         <w:rPr>
           <w:rFonts w:hint="eastAsia"/>
@@ -2760,12 +3591,14 @@
           <w:numId w:val="5"/>
         </w:numPr>
       </w:pPr>
+      <w:bookmarkStart w:id="9" w:name="_Toc476925148"/>
       <w:r>
         <w:rPr>
           <w:rFonts w:hint="eastAsia"/>
         </w:rPr>
         <w:t>管理员登录</w:t>
       </w:r>
+      <w:bookmarkEnd w:id="9"/>
     </w:p>
     <w:p>
       <w:pPr>
@@ -2775,12 +3608,14 @@
           <w:numId w:val="5"/>
         </w:numPr>
       </w:pPr>
+      <w:bookmarkStart w:id="10" w:name="_Toc476925149"/>
       <w:r>
         <w:rPr>
           <w:rFonts w:hint="eastAsia"/>
         </w:rPr>
         <w:t>学生管理</w:t>
       </w:r>
+      <w:bookmarkEnd w:id="10"/>
     </w:p>
     <w:p>
       <w:pPr>
@@ -2809,7 +3644,7 @@
                     <pic:cNvPicPr/>
                   </pic:nvPicPr>
                   <pic:blipFill>
-                    <a:blip r:embed="rId10">
+                    <a:blip r:embed="rId12">
                       <a:extLst>
                         <a:ext uri="{28A0092B-C50C-407E-A947-70E740481C1C}">
                           <a14:useLocalDpi xmlns:a14="http://schemas.microsoft.com/office/drawing/2010/main" val="0"/>
@@ -2844,12 +3679,14 @@
           <w:numId w:val="5"/>
         </w:numPr>
       </w:pPr>
+      <w:bookmarkStart w:id="11" w:name="_Toc476925150"/>
       <w:r>
         <w:rPr>
           <w:rFonts w:hint="eastAsia"/>
         </w:rPr>
         <w:t>教师管理</w:t>
       </w:r>
+      <w:bookmarkEnd w:id="11"/>
     </w:p>
     <w:p>
       <w:pPr>
@@ -2878,7 +3715,7 @@
                     <pic:cNvPicPr/>
                   </pic:nvPicPr>
                   <pic:blipFill>
-                    <a:blip r:embed="rId11" cstate="print">
+                    <a:blip r:embed="rId13" cstate="print">
                       <a:extLst>
                         <a:ext uri="{28A0092B-C50C-407E-A947-70E740481C1C}">
                           <a14:useLocalDpi xmlns:a14="http://schemas.microsoft.com/office/drawing/2010/main" val="0"/>
@@ -2913,12 +3750,14 @@
           <w:numId w:val="5"/>
         </w:numPr>
       </w:pPr>
+      <w:bookmarkStart w:id="12" w:name="_Toc476925151"/>
       <w:r>
         <w:rPr>
           <w:rFonts w:hint="eastAsia"/>
         </w:rPr>
         <w:t>评分留言管理</w:t>
       </w:r>
+      <w:bookmarkEnd w:id="12"/>
     </w:p>
     <w:p>
       <w:pPr>
@@ -2947,7 +3786,7 @@
                     <pic:cNvPicPr/>
                   </pic:nvPicPr>
                   <pic:blipFill>
-                    <a:blip r:embed="rId12">
+                    <a:blip r:embed="rId14">
                       <a:extLst>
                         <a:ext uri="{28A0092B-C50C-407E-A947-70E740481C1C}">
                           <a14:useLocalDpi xmlns:a14="http://schemas.microsoft.com/office/drawing/2010/main" val="0"/>
@@ -2982,6 +3821,7 @@
           <w:numId w:val="5"/>
         </w:numPr>
       </w:pPr>
+      <w:bookmarkStart w:id="13" w:name="_Toc476925152"/>
       <w:r>
         <w:rPr>
           <w:rFonts w:hint="eastAsia"/>
@@ -2989,6 +3829,7 @@
         <w:lastRenderedPageBreak/>
         <w:t>班级管理</w:t>
       </w:r>
+      <w:bookmarkEnd w:id="13"/>
     </w:p>
     <w:p>
       <w:pPr>
@@ -3017,7 +3858,7 @@
                     <pic:cNvPicPr/>
                   </pic:nvPicPr>
                   <pic:blipFill>
-                    <a:blip r:embed="rId13">
+                    <a:blip r:embed="rId15">
                       <a:extLst>
                         <a:ext uri="{28A0092B-C50C-407E-A947-70E740481C1C}">
                           <a14:useLocalDpi xmlns:a14="http://schemas.microsoft.com/office/drawing/2010/main" val="0"/>
@@ -3052,12 +3893,14 @@
           <w:numId w:val="5"/>
         </w:numPr>
       </w:pPr>
+      <w:bookmarkStart w:id="14" w:name="_Toc476925153"/>
       <w:r>
         <w:rPr>
           <w:rFonts w:hint="eastAsia"/>
         </w:rPr>
         <w:t>学生登录</w:t>
       </w:r>
+      <w:bookmarkEnd w:id="14"/>
     </w:p>
     <w:p>
       <w:pPr>
@@ -3067,12 +3910,14 @@
           <w:numId w:val="5"/>
         </w:numPr>
       </w:pPr>
+      <w:bookmarkStart w:id="15" w:name="_Toc476925154"/>
       <w:r>
         <w:rPr>
           <w:rFonts w:hint="eastAsia"/>
         </w:rPr>
         <w:t>评价老师选取</w:t>
       </w:r>
+      <w:bookmarkEnd w:id="15"/>
     </w:p>
     <w:p>
       <w:pPr>
@@ -3101,7 +3946,7 @@
                     <pic:cNvPicPr/>
                   </pic:nvPicPr>
                   <pic:blipFill>
-                    <a:blip r:embed="rId14">
+                    <a:blip r:embed="rId16">
                       <a:extLst>
                         <a:ext uri="{28A0092B-C50C-407E-A947-70E740481C1C}">
                           <a14:useLocalDpi xmlns:a14="http://schemas.microsoft.com/office/drawing/2010/main" val="0"/>
@@ -3136,6 +3981,7 @@
           <w:numId w:val="5"/>
         </w:numPr>
       </w:pPr>
+      <w:bookmarkStart w:id="16" w:name="_Toc476925155"/>
       <w:r>
         <w:rPr>
           <w:rFonts w:hint="eastAsia"/>
@@ -3143,6 +3989,7 @@
         <w:lastRenderedPageBreak/>
         <w:t>对教师授课进行评价</w:t>
       </w:r>
+      <w:bookmarkEnd w:id="16"/>
     </w:p>
     <w:p>
       <w:pPr>
@@ -3171,7 +4018,7 @@
                     <pic:cNvPicPr/>
                   </pic:nvPicPr>
                   <pic:blipFill>
-                    <a:blip r:embed="rId15">
+                    <a:blip r:embed="rId17">
                       <a:extLst>
                         <a:ext uri="{28A0092B-C50C-407E-A947-70E740481C1C}">
                           <a14:useLocalDpi xmlns:a14="http://schemas.microsoft.com/office/drawing/2010/main" val="0"/>
@@ -3206,20 +4053,21 @@
           <w:numId w:val="5"/>
         </w:numPr>
       </w:pPr>
+      <w:bookmarkStart w:id="17" w:name="_Toc476925156"/>
       <w:r>
         <w:rPr>
           <w:rFonts w:hint="eastAsia"/>
         </w:rPr>
         <w:t>查看历史评价纪录</w:t>
       </w:r>
-    </w:p>
-    <w:p>
-      <w:pPr>
-        <w:rPr>
-          <w:rFonts w:hint="eastAsia"/>
-        </w:rPr>
-      </w:pPr>
-      <w:bookmarkStart w:id="9" w:name="_GoBack"/>
+      <w:bookmarkEnd w:id="17"/>
+    </w:p>
+    <w:p>
+      <w:pPr>
+        <w:rPr>
+          <w:rFonts w:hint="eastAsia"/>
+        </w:rPr>
+      </w:pPr>
       <w:r>
         <w:rPr>
           <w:rFonts w:hint="eastAsia"/>
@@ -3241,7 +4089,7 @@
                     <pic:cNvPicPr/>
                   </pic:nvPicPr>
                   <pic:blipFill>
-                    <a:blip r:embed="rId16">
+                    <a:blip r:embed="rId18">
                       <a:extLst>
                         <a:ext uri="{28A0092B-C50C-407E-A947-70E740481C1C}">
                           <a14:useLocalDpi xmlns:a14="http://schemas.microsoft.com/office/drawing/2010/main" val="0"/>
@@ -3267,7 +4115,6 @@
           </wp:inline>
         </w:drawing>
       </w:r>
-      <w:bookmarkEnd w:id="9"/>
     </w:p>
     <w:p>
       <w:pPr>
@@ -3287,7 +4134,7 @@
           <w:numId w:val="5"/>
         </w:numPr>
       </w:pPr>
-      <w:bookmarkStart w:id="10" w:name="_Toc476844090"/>
+      <w:bookmarkStart w:id="18" w:name="_Toc476925157"/>
       <w:r>
         <w:rPr>
           <w:rFonts w:hint="eastAsia"/>
@@ -3295,14 +4142,125 @@
         <w:lastRenderedPageBreak/>
         <w:t>在线考试系统功能需求</w:t>
       </w:r>
-      <w:bookmarkEnd w:id="10"/>
-    </w:p>
-    <w:p>
-      <w:pPr>
-        <w:rPr>
-          <w:rFonts w:hint="eastAsia"/>
-        </w:rPr>
-      </w:pPr>
+      <w:bookmarkEnd w:id="18"/>
+    </w:p>
+    <w:p>
+      <w:pPr>
+        <w:pStyle w:val="2"/>
+        <w:numPr>
+          <w:ilvl w:val="1"/>
+          <w:numId w:val="5"/>
+        </w:numPr>
+      </w:pPr>
+      <w:r>
+        <w:rPr>
+          <w:rFonts w:hint="eastAsia"/>
+        </w:rPr>
+        <w:t>权限管理</w:t>
+      </w:r>
+    </w:p>
+    <w:p>
+      <w:pPr>
+        <w:ind w:firstLineChars="200" w:firstLine="480"/>
+        <w:rPr>
+          <w:rFonts w:hint="eastAsia"/>
+        </w:rPr>
+      </w:pPr>
+      <w:r>
+        <w:rPr>
+          <w:rFonts w:hint="eastAsia"/>
+        </w:rPr>
+        <w:t>根据允许使用的系统资源的不同，将用户分为管理员、教师、学生三类。系统需经过有效的身份验证方可登录，并根据用户种类不同展现不同的功能。</w:t>
+      </w:r>
+    </w:p>
+    <w:p>
+      <w:pPr>
+        <w:pStyle w:val="2"/>
+        <w:numPr>
+          <w:ilvl w:val="1"/>
+          <w:numId w:val="5"/>
+        </w:numPr>
+      </w:pPr>
+      <w:r>
+        <w:rPr>
+          <w:rFonts w:hint="eastAsia"/>
+        </w:rPr>
+        <w:t>在线制作试卷</w:t>
+      </w:r>
+    </w:p>
+    <w:p>
+      <w:pPr>
+        <w:ind w:firstLineChars="200" w:firstLine="480"/>
+        <w:rPr>
+          <w:rFonts w:hint="eastAsia"/>
+        </w:rPr>
+      </w:pPr>
+      <w:r>
+        <w:rPr>
+          <w:rFonts w:hint="eastAsia"/>
+        </w:rPr>
+        <w:t>教师和管理员可在线制作试卷，并设定试题的类型、难易程度和分值。</w:t>
+      </w:r>
+    </w:p>
+    <w:p>
+      <w:pPr>
+        <w:pStyle w:val="2"/>
+        <w:numPr>
+          <w:ilvl w:val="1"/>
+          <w:numId w:val="5"/>
+        </w:numPr>
+      </w:pPr>
+      <w:r>
+        <w:rPr>
+          <w:rFonts w:hint="eastAsia"/>
+        </w:rPr>
+        <w:t>考试安排</w:t>
+      </w:r>
+    </w:p>
+    <w:p>
+      <w:pPr>
+        <w:ind w:firstLineChars="200" w:firstLine="480"/>
+        <w:rPr>
+          <w:rFonts w:hint="eastAsia"/>
+        </w:rPr>
+      </w:pPr>
+      <w:r>
+        <w:rPr>
+          <w:rFonts w:hint="eastAsia"/>
+        </w:rPr>
+        <w:t>管理员可根据实际情况，在线安排考试时间地点，挑选合适的试卷以及需要参加考试的班级或学生。</w:t>
+      </w:r>
+    </w:p>
+    <w:p>
+      <w:pPr>
+        <w:pStyle w:val="2"/>
+        <w:numPr>
+          <w:ilvl w:val="1"/>
+          <w:numId w:val="5"/>
+        </w:numPr>
+      </w:pPr>
+      <w:r>
+        <w:rPr>
+          <w:rFonts w:hint="eastAsia"/>
+        </w:rPr>
+        <w:t>在线答题</w:t>
+      </w:r>
+    </w:p>
+    <w:p>
+      <w:pPr>
+        <w:ind w:firstLineChars="200" w:firstLine="480"/>
+        <w:rPr>
+          <w:rFonts w:hint="eastAsia"/>
+        </w:rPr>
+      </w:pPr>
+      <w:r>
+        <w:rPr>
+          <w:rFonts w:hint="eastAsia"/>
+        </w:rPr>
+        <w:t>学生登录后，可选择指定试卷进行答题。答题完毕并提交后，系统将自动评分，如逾期未作答完成也将自动提交。</w:t>
+      </w:r>
+      <w:bookmarkStart w:id="19" w:name="_GoBack"/>
+      <w:bookmarkEnd w:id="19"/>
     </w:p>
     <w:p>
       <w:pPr>
@@ -3322,7 +4280,7 @@
           <w:numId w:val="5"/>
         </w:numPr>
       </w:pPr>
-      <w:bookmarkStart w:id="11" w:name="_Toc476844091"/>
+      <w:bookmarkStart w:id="20" w:name="_Toc476925158"/>
       <w:r>
         <w:rPr>
           <w:rFonts w:hint="eastAsia"/>
@@ -3330,7 +4288,7 @@
         <w:lastRenderedPageBreak/>
         <w:t>教师管理系统功能需求</w:t>
       </w:r>
-      <w:bookmarkEnd w:id="11"/>
+      <w:bookmarkEnd w:id="20"/>
     </w:p>
     <w:p>
       <w:pPr>
@@ -3357,7 +4315,7 @@
           <w:numId w:val="5"/>
         </w:numPr>
       </w:pPr>
-      <w:bookmarkStart w:id="12" w:name="_Toc476844092"/>
+      <w:bookmarkStart w:id="21" w:name="_Toc476925159"/>
       <w:r>
         <w:rPr>
           <w:rFonts w:hint="eastAsia"/>
@@ -3365,7 +4323,7 @@
         <w:lastRenderedPageBreak/>
         <w:t>系统通用管理</w:t>
       </w:r>
-      <w:bookmarkEnd w:id="12"/>
+      <w:bookmarkEnd w:id="21"/>
     </w:p>
     <w:p>
       <w:pPr>
@@ -3385,7 +4343,7 @@
           <w:numId w:val="5"/>
         </w:numPr>
       </w:pPr>
-      <w:bookmarkStart w:id="13" w:name="_Toc476844093"/>
+      <w:bookmarkStart w:id="22" w:name="_Toc476925160"/>
       <w:r>
         <w:lastRenderedPageBreak/>
         <w:t>非功能性</w:t>
@@ -3396,7 +4354,7 @@
         </w:rPr>
         <w:t>需求</w:t>
       </w:r>
-      <w:bookmarkEnd w:id="13"/>
+      <w:bookmarkEnd w:id="22"/>
     </w:p>
     <w:p>
       <w:pPr>
@@ -3412,7 +4370,7 @@
       <w:pPr>
         <w:pStyle w:val="1"/>
       </w:pPr>
-      <w:bookmarkStart w:id="14" w:name="_Toc476844094"/>
+      <w:bookmarkStart w:id="23" w:name="_Toc476925161"/>
       <w:r>
         <w:rPr>
           <w:rFonts w:hint="eastAsia"/>
@@ -3435,7 +4393,7 @@
         </w:rPr>
         <w:t>数据字典</w:t>
       </w:r>
-      <w:bookmarkEnd w:id="14"/>
+      <w:bookmarkEnd w:id="23"/>
     </w:p>
     <w:p>
       <w:pPr>
@@ -3451,7 +4409,7 @@
       <w:pPr>
         <w:pStyle w:val="1"/>
       </w:pPr>
-      <w:bookmarkStart w:id="15" w:name="_Toc476844095"/>
+      <w:bookmarkStart w:id="24" w:name="_Toc476925162"/>
       <w:r>
         <w:rPr>
           <w:rFonts w:hint="eastAsia"/>
@@ -3465,7 +4423,7 @@
         </w:rPr>
         <w:t>B</w:t>
       </w:r>
-      <w:bookmarkEnd w:id="15"/>
+      <w:bookmarkEnd w:id="24"/>
     </w:p>
     <w:sectPr>
       <w:pgSz w:w="11906" w:h="16838"/>
@@ -5476,7 +6434,7 @@
 </file>
 
 <file path=customXml/itemProps2.xml><?xml version="1.0" encoding="utf-8"?>
-<ds:datastoreItem xmlns:ds="http://schemas.openxmlformats.org/officeDocument/2006/customXml" ds:itemID="{EE911227-137C-4F46-AEFB-192642AF783C}">
+<ds:datastoreItem xmlns:ds="http://schemas.openxmlformats.org/officeDocument/2006/customXml" ds:itemID="{480A120A-413F-400A-8707-15F7B2F4EB78}">
   <ds:schemaRefs>
     <ds:schemaRef ds:uri="http://schemas.openxmlformats.org/officeDocument/2006/bibliography"/>
   </ds:schemaRefs>
